--- a/utils/experiment_protocol.docx
+++ b/utils/experiment_protocol.docx
@@ -3,11 +3,14 @@
 <w:document xmlns:wpc="http://schemas.microsoft.com/office/word/2010/wordprocessingCanvas" xmlns:cx="http://schemas.microsoft.com/office/drawing/2014/chartex" xmlns:cx1="http://schemas.microsoft.com/office/drawing/2015/9/8/chartex" xmlns:cx2="http://schemas.microsoft.com/office/drawing/2015/10/21/chartex" xmlns:cx3="http://schemas.microsoft.com/office/drawing/2016/5/9/chartex" xmlns:cx4="http://schemas.microsoft.com/office/drawing/2016/5/10/chartex" xmlns:cx5="http://schemas.microsoft.com/office/drawing/2016/5/11/chartex" xmlns:mc="http://schemas.openxmlformats.org/markup-compatibility/2006" xmlns:o="urn:schemas-microsoft-com:office:office" xmlns:r="http://schemas.openxmlformats.org/officeDocument/2006/relationships" xmlns:m="http://schemas.openxmlformats.org/officeDocument/2006/math" xmlns:v="urn:schemas-microsoft-com:vml" xmlns:wp14="http://schemas.microsoft.com/office/word/2010/wordprocessingDrawing" xmlns:wp="http://schemas.openxmlformats.org/drawingml/2006/wordprocessingDrawing" xmlns:w10="urn:schemas-microsoft-com:office:word" xmlns:w="http://schemas.openxmlformats.org/wordprocessingml/2006/main" xmlns:w14="http://schemas.microsoft.com/office/word/2010/wordml" xmlns:w15="http://schemas.microsoft.com/office/word/2012/wordml" xmlns:w16se="http://schemas.microsoft.com/office/word/2015/wordml/symex" xmlns:wpg="http://schemas.microsoft.com/office/word/2010/wordprocessingGroup" xmlns:wpi="http://schemas.microsoft.com/office/word/2010/wordprocessingInk" xmlns:wne="http://schemas.microsoft.com/office/word/2006/wordml" xmlns:wps="http://schemas.microsoft.com/office/word/2010/wordprocessingShape" mc:Ignorable="w14 w15 w16se wp14">
   <w:body>
     <w:p>
-      <w:r>
-        <w:t xml:space="preserve">NexusBMI at home protocol: </w:t>
-      </w:r>
-      <w:bookmarkStart w:id="0" w:name="_GoBack"/>
-      <w:bookmarkEnd w:id="0"/>
+      <w:proofErr w:type="spellStart"/>
+      <w:r>
+        <w:t>NexusBMI</w:t>
+      </w:r>
+      <w:proofErr w:type="spellEnd"/>
+      <w:r>
+        <w:t xml:space="preserve"> at home protocol: </w:t>
+      </w:r>
     </w:p>
     <w:p>
       <w:pPr>
@@ -59,6 +62,28 @@
       <w:r>
         <w:t xml:space="preserve">Explain goal of trial </w:t>
       </w:r>
+      <w:r>
+        <w:t>and answer any questions</w:t>
+      </w:r>
+    </w:p>
+    <w:p>
+      <w:pPr>
+        <w:pStyle w:val="ListParagraph"/>
+      </w:pPr>
+    </w:p>
+    <w:p>
+      <w:pPr>
+        <w:pStyle w:val="ListParagraph"/>
+        <w:rPr>
+          <w:b/>
+        </w:rPr>
+      </w:pPr>
+      <w:r>
+        <w:rPr>
+          <w:b/>
+        </w:rPr>
+        <w:t>Setup</w:t>
+      </w:r>
     </w:p>
     <w:p>
       <w:pPr>
@@ -69,26 +94,7 @@
         </w:numPr>
       </w:pPr>
       <w:r>
-        <w:t>Ask if good place to store equipment</w:t>
-      </w:r>
-    </w:p>
-    <w:p>
-      <w:pPr>
-        <w:pStyle w:val="ListParagraph"/>
-      </w:pPr>
-    </w:p>
-    <w:p>
-      <w:pPr>
-        <w:pStyle w:val="ListParagraph"/>
-        <w:rPr>
-          <w:b/>
-        </w:rPr>
-      </w:pPr>
-      <w:r>
-        <w:rPr>
-          <w:b/>
-        </w:rPr>
-        <w:t>Setup</w:t>
+        <w:t>Setup camcorder</w:t>
       </w:r>
     </w:p>
     <w:p>
@@ -100,7 +106,7 @@
         </w:numPr>
       </w:pPr>
       <w:r>
-        <w:t>Setup camcorder</w:t>
+        <w:t>Mood/motivation assessment</w:t>
       </w:r>
     </w:p>
     <w:p>
@@ -112,7 +118,29 @@
         </w:numPr>
       </w:pPr>
       <w:r>
-        <w:t>Mood/motivation assessment</w:t>
+        <w:t>Food / exercise / medication information</w:t>
+      </w:r>
+    </w:p>
+    <w:p>
+      <w:pPr>
+        <w:pStyle w:val="ListParagraph"/>
+        <w:rPr>
+          <w:b/>
+        </w:rPr>
+      </w:pPr>
+    </w:p>
+    <w:p>
+      <w:pPr>
+        <w:pStyle w:val="ListParagraph"/>
+        <w:rPr>
+          <w:b/>
+        </w:rPr>
+      </w:pPr>
+      <w:r>
+        <w:rPr>
+          <w:b/>
+        </w:rPr>
+        <w:t>Optimizing bandwidth (30 min)</w:t>
       </w:r>
     </w:p>
     <w:p>
@@ -124,29 +152,7 @@
         </w:numPr>
       </w:pPr>
       <w:r>
-        <w:t>Food / exercise / medication information</w:t>
-      </w:r>
-    </w:p>
-    <w:p>
-      <w:pPr>
-        <w:pStyle w:val="ListParagraph"/>
-        <w:rPr>
-          <w:b/>
-        </w:rPr>
-      </w:pPr>
-    </w:p>
-    <w:p>
-      <w:pPr>
-        <w:pStyle w:val="ListParagraph"/>
-        <w:rPr>
-          <w:b/>
-        </w:rPr>
-      </w:pPr>
-      <w:r>
-        <w:rPr>
-          <w:b/>
-        </w:rPr>
-        <w:t>Optimizing bandwidth (30 min)</w:t>
+        <w:t>Setup camcorder</w:t>
       </w:r>
     </w:p>
     <w:p>
@@ -158,7 +164,13 @@
         </w:numPr>
       </w:pPr>
       <w:r>
-        <w:t>Setup camcorder</w:t>
+        <w:t>Using contact suggestions from Nicki, record Movement Data with Time Domain streaming on (422 Hz, M1</w:t>
+      </w:r>
+      <w:r>
+        <w:t xml:space="preserve"> channel</w:t>
+      </w:r>
+      <w:r>
+        <w:t>)</w:t>
       </w:r>
     </w:p>
     <w:p>
@@ -170,13 +182,13 @@
         </w:numPr>
       </w:pPr>
       <w:r>
-        <w:t>Using contact suggestions from Nicki, record Movement Data with Time Domain streaming on (422 Hz, M1</w:t>
-      </w:r>
-      <w:r>
-        <w:t xml:space="preserve"> channel</w:t>
-      </w:r>
-      <w:r>
-        <w:t>)</w:t>
+        <w:t xml:space="preserve">Plot </w:t>
+      </w:r>
+      <w:r>
+        <w:t>s</w:t>
+      </w:r>
+      <w:r>
+        <w:t>pectrogram of M1 data</w:t>
       </w:r>
     </w:p>
     <w:p>
@@ -188,13 +200,19 @@
         </w:numPr>
       </w:pPr>
       <w:r>
-        <w:t xml:space="preserve">Plot </w:t>
-      </w:r>
-      <w:r>
-        <w:t>s</w:t>
-      </w:r>
-      <w:r>
-        <w:t>pectrogram of M1 data</w:t>
+        <w:t>Narrow in on relevant Beta band (desynch correlated with move onset)</w:t>
+      </w:r>
+    </w:p>
+    <w:p>
+      <w:pPr>
+        <w:pStyle w:val="ListParagraph"/>
+        <w:numPr>
+          <w:ilvl w:val="1"/>
+          <w:numId w:val="2"/>
+        </w:numPr>
+      </w:pPr>
+      <w:r>
+        <w:t>Try higher beta if feasible</w:t>
       </w:r>
     </w:p>
     <w:p>
@@ -206,7 +224,13 @@
         </w:numPr>
       </w:pPr>
       <w:r>
-        <w:t>Narrow in on relevant Beta band (desynch correlated with move onset)</w:t>
+        <w:t>Decide</w:t>
+      </w:r>
+      <w:r>
+        <w:t xml:space="preserve"> power channel CF and BW setting</w:t>
+      </w:r>
+      <w:r>
+        <w:t>s of M1 and STN channels</w:t>
       </w:r>
     </w:p>
     <w:p>
@@ -218,7 +242,7 @@
         </w:numPr>
       </w:pPr>
       <w:r>
-        <w:t>Try higher beta if feasible</w:t>
+        <w:t>Make sure stim BW is narrow enough not to be saturated by stim</w:t>
       </w:r>
     </w:p>
     <w:p>
@@ -230,13 +254,114 @@
         </w:numPr>
       </w:pPr>
       <w:r>
-        <w:t>Decide</w:t>
-      </w:r>
-      <w:r>
-        <w:t xml:space="preserve"> power channel CF and BW setting</w:t>
-      </w:r>
-      <w:r>
-        <w:t>s of M1 and STN channels</w:t>
+        <w:t xml:space="preserve">Repeat movement task </w:t>
+      </w:r>
+      <w:r>
+        <w:t xml:space="preserve">(2 min) </w:t>
+      </w:r>
+      <w:r>
+        <w:t xml:space="preserve">and ensure </w:t>
+      </w:r>
+      <w:r>
+        <w:t>power channels shows sufficient modulation</w:t>
+      </w:r>
+    </w:p>
+    <w:p>
+      <w:pPr>
+        <w:pStyle w:val="ListParagraph"/>
+        <w:numPr>
+          <w:ilvl w:val="0"/>
+          <w:numId w:val="2"/>
+        </w:numPr>
+      </w:pPr>
+      <w:r>
+        <w:t>If not, adjust gains (of STN channel especially)</w:t>
+      </w:r>
+    </w:p>
+    <w:p>
+      <w:pPr>
+        <w:pStyle w:val="ListParagraph"/>
+      </w:pPr>
+    </w:p>
+    <w:p>
+      <w:pPr>
+        <w:pStyle w:val="ListParagraph"/>
+        <w:rPr>
+          <w:b/>
+        </w:rPr>
+      </w:pPr>
+      <w:r>
+        <w:rPr>
+          <w:b/>
+        </w:rPr>
+        <w:t>Pre-BMI (5-10 min)</w:t>
+      </w:r>
+    </w:p>
+    <w:p>
+      <w:pPr>
+        <w:pStyle w:val="ListParagraph"/>
+        <w:numPr>
+          <w:ilvl w:val="0"/>
+          <w:numId w:val="2"/>
+        </w:numPr>
+      </w:pPr>
+      <w:r>
+        <w:t>Once set, take baseline recording with time domain on (2 min)</w:t>
+      </w:r>
+    </w:p>
+    <w:p>
+      <w:pPr>
+        <w:pStyle w:val="ListParagraph"/>
+        <w:numPr>
+          <w:ilvl w:val="0"/>
+          <w:numId w:val="2"/>
+        </w:numPr>
+      </w:pPr>
+      <w:r>
+        <w:t>Take movement recoding (if anything has changed from the last move recording, 2 min)</w:t>
+      </w:r>
+    </w:p>
+    <w:p>
+      <w:pPr>
+        <w:pStyle w:val="ListParagraph"/>
+        <w:numPr>
+          <w:ilvl w:val="0"/>
+          <w:numId w:val="2"/>
+        </w:numPr>
+      </w:pPr>
+      <w:r>
+        <w:t>Fit decoder</w:t>
+      </w:r>
+    </w:p>
+    <w:p>
+      <w:pPr>
+        <w:pStyle w:val="ListParagraph"/>
+      </w:pPr>
+    </w:p>
+    <w:p>
+      <w:pPr>
+        <w:ind w:left="720"/>
+        <w:rPr>
+          <w:b/>
+        </w:rPr>
+      </w:pPr>
+      <w:r>
+        <w:rPr>
+          <w:b/>
+        </w:rPr>
+        <w:t>BMI (~1 hour)</w:t>
+      </w:r>
+    </w:p>
+    <w:p>
+      <w:pPr>
+        <w:pStyle w:val="ListParagraph"/>
+        <w:numPr>
+          <w:ilvl w:val="0"/>
+          <w:numId w:val="2"/>
+        </w:numPr>
+      </w:pPr>
+      <w:r>
+        <w:t>Do BMI with finger tapping</w:t>
       </w:r>
     </w:p>
     <w:p>
@@ -248,7 +373,21 @@
         </w:numPr>
       </w:pPr>
       <w:r>
-        <w:t>Make sure stim BW is narrow enough not to be saturated by stim</w:t>
+        <w:t>Adjust BMI assist / LPF as needed</w:t>
+      </w:r>
+    </w:p>
+    <w:p>
+      <w:pPr>
+        <w:ind w:left="720"/>
+        <w:rPr>
+          <w:b/>
+        </w:rPr>
+      </w:pPr>
+      <w:r>
+        <w:rPr>
+          <w:b/>
+        </w:rPr>
+        <w:t xml:space="preserve">Conclude </w:t>
       </w:r>
     </w:p>
     <w:p>
@@ -260,16 +399,7 @@
         </w:numPr>
       </w:pPr>
       <w:r>
-        <w:t xml:space="preserve">Repeat movement task </w:t>
-      </w:r>
-      <w:r>
-        <w:t xml:space="preserve">(2 min) </w:t>
-      </w:r>
-      <w:r>
-        <w:t xml:space="preserve">and ensure </w:t>
-      </w:r>
-      <w:r>
-        <w:t>power channels shows sufficient modulation</w:t>
+        <w:t>Mood / motivation assessment</w:t>
       </w:r>
     </w:p>
     <w:p>
@@ -281,26 +411,7 @@
         </w:numPr>
       </w:pPr>
       <w:r>
-        <w:t>If not, adjust gains (of STN channel especially)</w:t>
-      </w:r>
-    </w:p>
-    <w:p>
-      <w:pPr>
-        <w:pStyle w:val="ListParagraph"/>
-      </w:pPr>
-    </w:p>
-    <w:p>
-      <w:pPr>
-        <w:pStyle w:val="ListParagraph"/>
-        <w:rPr>
-          <w:b/>
-        </w:rPr>
-      </w:pPr>
-      <w:r>
-        <w:rPr>
-          <w:b/>
-        </w:rPr>
-        <w:t>Pre-BMI (5-10 min)</w:t>
+        <w:t>Remove camcorder</w:t>
       </w:r>
     </w:p>
     <w:p>
@@ -312,7 +423,7 @@
         </w:numPr>
       </w:pPr>
       <w:r>
-        <w:t>Once set, take baseline recording with time domain on (2 min)</w:t>
+        <w:t>Upload data to box.net</w:t>
       </w:r>
     </w:p>
     <w:p>
@@ -324,7 +435,10 @@
         </w:numPr>
       </w:pPr>
       <w:r>
-        <w:t>Take movement recoding (if anything has changed from the last move recording, 2 min)</w:t>
+        <w:t>S</w:t>
+      </w:r>
+      <w:r>
+        <w:t>etup logistics for next few days</w:t>
       </w:r>
     </w:p>
     <w:p>
@@ -336,26 +450,41 @@
         </w:numPr>
       </w:pPr>
       <w:r>
-        <w:t>Fit decoder</w:t>
-      </w:r>
-    </w:p>
-    <w:p>
-      <w:pPr>
-        <w:pStyle w:val="ListParagraph"/>
-      </w:pPr>
-    </w:p>
-    <w:p>
-      <w:pPr>
-        <w:ind w:left="720"/>
-        <w:rPr>
-          <w:b/>
-        </w:rPr>
-      </w:pPr>
-      <w:r>
-        <w:rPr>
-          <w:b/>
-        </w:rPr>
-        <w:t>BMI (~1 hour)</w:t>
+        <w:t>Ask if good place to store equipment</w:t>
+      </w:r>
+    </w:p>
+    <w:p>
+      <w:pPr>
+        <w:pStyle w:val="ListParagraph"/>
+      </w:pPr>
+    </w:p>
+    <w:p/>
+    <w:p>
+      <w:pPr>
+        <w:rPr>
+          <w:b/>
+        </w:rPr>
+      </w:pPr>
+      <w:r>
+        <w:rPr>
+          <w:b/>
+        </w:rPr>
+        <w:t xml:space="preserve">Days 2 – 10: </w:t>
+      </w:r>
+    </w:p>
+    <w:p>
+      <w:pPr>
+        <w:pStyle w:val="ListParagraph"/>
+        <w:rPr>
+          <w:b/>
+        </w:rPr>
+      </w:pPr>
+      <w:r>
+        <w:rPr>
+          <w:b/>
+        </w:rPr>
+        <w:lastRenderedPageBreak/>
+        <w:t>Setup</w:t>
       </w:r>
     </w:p>
     <w:p>
@@ -367,6 +496,132 @@
         </w:numPr>
       </w:pPr>
       <w:r>
+        <w:t>Setup camcorder</w:t>
+      </w:r>
+    </w:p>
+    <w:p>
+      <w:pPr>
+        <w:pStyle w:val="ListParagraph"/>
+        <w:numPr>
+          <w:ilvl w:val="0"/>
+          <w:numId w:val="2"/>
+        </w:numPr>
+      </w:pPr>
+      <w:r>
+        <w:t>Mood/motivation assessment</w:t>
+      </w:r>
+    </w:p>
+    <w:p>
+      <w:pPr>
+        <w:pStyle w:val="ListParagraph"/>
+        <w:numPr>
+          <w:ilvl w:val="0"/>
+          <w:numId w:val="2"/>
+        </w:numPr>
+      </w:pPr>
+      <w:r>
+        <w:t>Food / exercise / medication information</w:t>
+      </w:r>
+    </w:p>
+    <w:p>
+      <w:pPr>
+        <w:pStyle w:val="ListParagraph"/>
+      </w:pPr>
+    </w:p>
+    <w:p>
+      <w:pPr>
+        <w:pStyle w:val="ListParagraph"/>
+        <w:rPr>
+          <w:b/>
+        </w:rPr>
+      </w:pPr>
+      <w:r>
+        <w:rPr>
+          <w:b/>
+        </w:rPr>
+        <w:t>Pre-BMI (5-10 min)</w:t>
+      </w:r>
+    </w:p>
+    <w:p>
+      <w:pPr>
+        <w:pStyle w:val="ListParagraph"/>
+        <w:numPr>
+          <w:ilvl w:val="0"/>
+          <w:numId w:val="2"/>
+        </w:numPr>
+      </w:pPr>
+      <w:r>
+        <w:t>Once set, take baseline recording with time domain on (2 min)</w:t>
+      </w:r>
+    </w:p>
+    <w:p>
+      <w:pPr>
+        <w:pStyle w:val="ListParagraph"/>
+        <w:numPr>
+          <w:ilvl w:val="0"/>
+          <w:numId w:val="2"/>
+        </w:numPr>
+      </w:pPr>
+      <w:r>
+        <w:t xml:space="preserve">Take movement </w:t>
+      </w:r>
+      <w:r>
+        <w:t>recording with time domain on</w:t>
+      </w:r>
+    </w:p>
+    <w:p>
+      <w:pPr>
+        <w:pStyle w:val="ListParagraph"/>
+        <w:numPr>
+          <w:ilvl w:val="0"/>
+          <w:numId w:val="2"/>
+        </w:numPr>
+      </w:pPr>
+      <w:r>
+        <w:t xml:space="preserve">Fit </w:t>
+      </w:r>
+      <w:r>
+        <w:t xml:space="preserve">new </w:t>
+      </w:r>
+      <w:r>
+        <w:t>decoder</w:t>
+      </w:r>
+    </w:p>
+    <w:p>
+      <w:pPr>
+        <w:ind w:left="720"/>
+        <w:rPr>
+          <w:b/>
+        </w:rPr>
+      </w:pPr>
+      <w:r>
+        <w:rPr>
+          <w:b/>
+        </w:rPr>
+        <w:t>BMI (~</w:t>
+      </w:r>
+      <w:r>
+        <w:rPr>
+          <w:b/>
+        </w:rPr>
+        <w:t>45 min</w:t>
+      </w:r>
+      <w:r>
+        <w:rPr>
+          <w:b/>
+        </w:rPr>
+        <w:t>)</w:t>
+      </w:r>
+    </w:p>
+    <w:p>
+      <w:pPr>
+        <w:pStyle w:val="ListParagraph"/>
+        <w:numPr>
+          <w:ilvl w:val="0"/>
+          <w:numId w:val="2"/>
+        </w:numPr>
+      </w:pPr>
+      <w:r>
         <w:t>Do BMI with finger tapping</w:t>
       </w:r>
     </w:p>
@@ -447,244 +702,2218 @@
     <w:p/>
     <w:p>
       <w:pPr>
-        <w:rPr>
-          <w:b/>
-        </w:rPr>
-      </w:pPr>
-      <w:r>
-        <w:rPr>
-          <w:b/>
-        </w:rPr>
-        <w:t xml:space="preserve">Days 2 – 10: </w:t>
-      </w:r>
-    </w:p>
-    <w:p>
-      <w:pPr>
-        <w:pStyle w:val="ListParagraph"/>
-        <w:rPr>
-          <w:b/>
-        </w:rPr>
-      </w:pPr>
-      <w:r>
-        <w:rPr>
-          <w:b/>
+        <w:pStyle w:val="ListParagraph"/>
+        <w:rPr>
+          <w:b/>
+        </w:rPr>
+      </w:pPr>
+    </w:p>
+    <w:p>
+      <w:pPr>
+        <w:rPr>
+          <w:sz w:val="24"/>
+        </w:rPr>
+      </w:pPr>
+      <w:r>
+        <w:br w:type="page"/>
+      </w:r>
+      <w:r>
+        <w:rPr>
+          <w:b/>
+          <w:sz w:val="32"/>
+          <w:szCs w:val="28"/>
         </w:rPr>
         <w:lastRenderedPageBreak/>
-        <w:t>Setup</w:t>
-      </w:r>
-    </w:p>
-    <w:p>
-      <w:pPr>
-        <w:pStyle w:val="ListParagraph"/>
-        <w:numPr>
-          <w:ilvl w:val="0"/>
-          <w:numId w:val="2"/>
-        </w:numPr>
-      </w:pPr>
-      <w:r>
-        <w:t>Setup camcorder</w:t>
-      </w:r>
-    </w:p>
-    <w:p>
-      <w:pPr>
-        <w:pStyle w:val="ListParagraph"/>
-        <w:numPr>
-          <w:ilvl w:val="0"/>
-          <w:numId w:val="2"/>
-        </w:numPr>
-      </w:pPr>
-      <w:r>
-        <w:t>Mood/motivation assessment</w:t>
-      </w:r>
-    </w:p>
-    <w:p>
-      <w:pPr>
-        <w:pStyle w:val="ListParagraph"/>
-        <w:numPr>
-          <w:ilvl w:val="0"/>
-          <w:numId w:val="2"/>
-        </w:numPr>
-      </w:pPr>
-      <w:r>
-        <w:t>Food / exercise / medication information</w:t>
-      </w:r>
-    </w:p>
-    <w:p>
-      <w:pPr>
-        <w:pStyle w:val="ListParagraph"/>
-      </w:pPr>
-    </w:p>
-    <w:p>
-      <w:pPr>
-        <w:pStyle w:val="ListParagraph"/>
-        <w:rPr>
-          <w:b/>
-        </w:rPr>
-      </w:pPr>
-      <w:r>
-        <w:rPr>
-          <w:b/>
-        </w:rPr>
-        <w:t>Pre-BMI (5-10 min)</w:t>
-      </w:r>
-    </w:p>
-    <w:p>
-      <w:pPr>
-        <w:pStyle w:val="ListParagraph"/>
-        <w:numPr>
-          <w:ilvl w:val="0"/>
-          <w:numId w:val="2"/>
-        </w:numPr>
-      </w:pPr>
-      <w:r>
-        <w:t>Once set, take baseline recording with time domain on (2 min)</w:t>
-      </w:r>
-    </w:p>
-    <w:p>
-      <w:pPr>
-        <w:pStyle w:val="ListParagraph"/>
-        <w:numPr>
-          <w:ilvl w:val="0"/>
-          <w:numId w:val="2"/>
-        </w:numPr>
-      </w:pPr>
-      <w:r>
-        <w:t xml:space="preserve">Take movement </w:t>
-      </w:r>
-      <w:r>
-        <w:t>recording with time domain on</w:t>
-      </w:r>
-    </w:p>
-    <w:p>
-      <w:pPr>
-        <w:pStyle w:val="ListParagraph"/>
-        <w:numPr>
-          <w:ilvl w:val="0"/>
-          <w:numId w:val="2"/>
-        </w:numPr>
-      </w:pPr>
-      <w:r>
-        <w:t xml:space="preserve">Fit </w:t>
-      </w:r>
-      <w:r>
-        <w:t xml:space="preserve">new </w:t>
-      </w:r>
-      <w:r>
-        <w:t>decoder</w:t>
-      </w:r>
-    </w:p>
-    <w:p>
-      <w:pPr>
-        <w:ind w:left="720"/>
-        <w:rPr>
-          <w:b/>
-        </w:rPr>
-      </w:pPr>
-      <w:r>
-        <w:rPr>
-          <w:b/>
-        </w:rPr>
-        <w:t>BMI (~1 hour)</w:t>
-      </w:r>
-    </w:p>
-    <w:p>
-      <w:pPr>
-        <w:pStyle w:val="ListParagraph"/>
-        <w:numPr>
-          <w:ilvl w:val="0"/>
-          <w:numId w:val="2"/>
-        </w:numPr>
-      </w:pPr>
-      <w:r>
-        <w:t>Do BMI with finger tapping</w:t>
-      </w:r>
-    </w:p>
-    <w:p>
-      <w:pPr>
-        <w:pStyle w:val="ListParagraph"/>
-        <w:numPr>
-          <w:ilvl w:val="1"/>
-          <w:numId w:val="2"/>
-        </w:numPr>
-      </w:pPr>
-      <w:r>
-        <w:t>Adjust BMI assist / LPF as needed</w:t>
-      </w:r>
-    </w:p>
-    <w:p>
-      <w:pPr>
-        <w:ind w:left="720"/>
-        <w:rPr>
-          <w:b/>
-        </w:rPr>
-      </w:pPr>
-      <w:r>
-        <w:rPr>
-          <w:b/>
-        </w:rPr>
-        <w:t xml:space="preserve">Conclude </w:t>
-      </w:r>
-    </w:p>
-    <w:p>
-      <w:pPr>
-        <w:pStyle w:val="ListParagraph"/>
-        <w:numPr>
-          <w:ilvl w:val="0"/>
-          <w:numId w:val="2"/>
-        </w:numPr>
-      </w:pPr>
-      <w:r>
-        <w:t>Mood / motivation assessment</w:t>
-      </w:r>
-    </w:p>
-    <w:p>
-      <w:pPr>
-        <w:pStyle w:val="ListParagraph"/>
-        <w:numPr>
-          <w:ilvl w:val="0"/>
-          <w:numId w:val="2"/>
-        </w:numPr>
-      </w:pPr>
-      <w:r>
-        <w:t>Remove camcorder</w:t>
-      </w:r>
-    </w:p>
-    <w:p>
-      <w:pPr>
-        <w:pStyle w:val="ListParagraph"/>
-        <w:numPr>
-          <w:ilvl w:val="0"/>
-          <w:numId w:val="2"/>
-        </w:numPr>
-      </w:pPr>
-      <w:r>
-        <w:t>Upload data to box.net</w:t>
-      </w:r>
-    </w:p>
-    <w:p>
-      <w:pPr>
-        <w:pStyle w:val="ListParagraph"/>
-        <w:numPr>
-          <w:ilvl w:val="0"/>
-          <w:numId w:val="2"/>
-        </w:numPr>
-      </w:pPr>
-      <w:r>
-        <w:t>Setup logistics for next few days</w:t>
-      </w:r>
-    </w:p>
-    <w:p/>
-    <w:p>
-      <w:pPr>
-        <w:pStyle w:val="ListParagraph"/>
-        <w:rPr>
-          <w:b/>
-        </w:rPr>
-      </w:pPr>
-    </w:p>
-    <w:p>
-      <w:pPr>
-        <w:pStyle w:val="ListParagraph"/>
+        <w:t xml:space="preserve">Mood and Motivation Worksheet: </w:t>
+      </w:r>
+      <w:r>
+        <w:rPr>
+          <w:b/>
+          <w:sz w:val="32"/>
+          <w:szCs w:val="28"/>
+        </w:rPr>
+        <w:tab/>
+      </w:r>
+      <w:r>
+        <w:rPr>
+          <w:b/>
+          <w:sz w:val="32"/>
+          <w:szCs w:val="28"/>
+        </w:rPr>
+        <w:tab/>
+      </w:r>
+      <w:r>
+        <w:rPr>
+          <w:b/>
+          <w:sz w:val="32"/>
+          <w:szCs w:val="28"/>
+        </w:rPr>
+        <w:tab/>
+      </w:r>
+      <w:r>
+        <w:rPr>
+          <w:b/>
+          <w:sz w:val="32"/>
+          <w:szCs w:val="28"/>
+        </w:rPr>
+        <w:t xml:space="preserve"> </w:t>
+      </w:r>
+      <w:r>
+        <w:rPr>
+          <w:b/>
+          <w:sz w:val="32"/>
+          <w:szCs w:val="28"/>
+        </w:rPr>
+        <w:t xml:space="preserve"> Date: ___/__</w:t>
+      </w:r>
+      <w:bookmarkStart w:id="0" w:name="_GoBack"/>
+      <w:bookmarkEnd w:id="0"/>
+      <w:r>
+        <w:rPr>
+          <w:b/>
+          <w:sz w:val="32"/>
+          <w:szCs w:val="28"/>
+        </w:rPr>
+        <w:t>_/2017</w:t>
+      </w:r>
+    </w:p>
+    <w:p>
+      <w:pPr>
+        <w:ind w:left="720" w:firstLine="720"/>
+        <w:jc w:val="right"/>
+        <w:rPr>
+          <w:b/>
+          <w:sz w:val="32"/>
+          <w:szCs w:val="28"/>
+        </w:rPr>
+      </w:pPr>
+      <w:r>
+        <w:rPr>
+          <w:b/>
+          <w:sz w:val="32"/>
+          <w:szCs w:val="28"/>
+        </w:rPr>
+        <w:t>Time: ___ AM / PM</w:t>
+      </w:r>
+    </w:p>
+    <w:p>
+      <w:pPr>
+        <w:rPr>
+          <w:b/>
+          <w:sz w:val="32"/>
+          <w:szCs w:val="28"/>
+        </w:rPr>
+      </w:pPr>
+      <w:r>
+        <w:rPr>
+          <w:b/>
+          <w:sz w:val="32"/>
+          <w:szCs w:val="28"/>
+        </w:rPr>
+        <w:t>Sad:  ____ / 100</w:t>
+      </w:r>
+    </w:p>
+    <w:p>
+      <w:pPr>
+        <w:rPr>
+          <w:sz w:val="28"/>
+        </w:rPr>
+      </w:pPr>
+      <w:r>
+        <w:rPr>
+          <w:sz w:val="28"/>
+        </w:rPr>
+        <w:t xml:space="preserve">    </w:t>
+      </w:r>
+      <w:r>
+        <w:rPr>
+          <w:sz w:val="28"/>
+        </w:rPr>
+        <w:t xml:space="preserve">Not </w:t>
+      </w:r>
+      <w:r>
+        <w:rPr>
+          <w:sz w:val="28"/>
+        </w:rPr>
+        <w:t>at all</w:t>
+      </w:r>
+      <w:r>
+        <w:rPr>
+          <w:sz w:val="28"/>
+        </w:rPr>
+        <w:tab/>
+        <w:t xml:space="preserve">                </w:t>
+      </w:r>
+      <w:r>
+        <w:rPr>
+          <w:sz w:val="28"/>
+        </w:rPr>
+        <w:t>A little</w:t>
+      </w:r>
+      <w:r>
+        <w:rPr>
+          <w:sz w:val="28"/>
+        </w:rPr>
+        <w:tab/>
+      </w:r>
+      <w:r>
+        <w:rPr>
+          <w:sz w:val="28"/>
+        </w:rPr>
+        <w:t xml:space="preserve">       </w:t>
+      </w:r>
+      <w:r>
+        <w:rPr>
+          <w:sz w:val="28"/>
+        </w:rPr>
+        <w:t>Medium</w:t>
+      </w:r>
+      <w:r>
+        <w:rPr>
+          <w:sz w:val="28"/>
+        </w:rPr>
+        <w:tab/>
+      </w:r>
+      <w:r>
+        <w:rPr>
+          <w:sz w:val="28"/>
+        </w:rPr>
+        <w:tab/>
+      </w:r>
+      <w:r>
+        <w:rPr>
+          <w:sz w:val="28"/>
+        </w:rPr>
+        <w:t xml:space="preserve">   </w:t>
+      </w:r>
+      <w:r>
+        <w:rPr>
+          <w:sz w:val="28"/>
+        </w:rPr>
+        <w:t>Quite</w:t>
+      </w:r>
+      <w:r>
+        <w:rPr>
+          <w:sz w:val="28"/>
+        </w:rPr>
+        <w:tab/>
+      </w:r>
+      <w:r>
+        <w:rPr>
+          <w:sz w:val="28"/>
+        </w:rPr>
+        <w:t xml:space="preserve">       </w:t>
+      </w:r>
+      <w:r>
+        <w:rPr>
+          <w:sz w:val="28"/>
+        </w:rPr>
+        <w:t>Extremely</w:t>
+      </w:r>
+    </w:p>
+    <w:p>
+      <w:pPr>
+        <w:jc w:val="center"/>
+        <w:rPr>
+          <w:sz w:val="40"/>
+        </w:rPr>
+      </w:pPr>
+      <w:r>
+        <w:rPr>
+          <w:noProof/>
+          <w:sz w:val="40"/>
+        </w:rPr>
+        <mc:AlternateContent>
+          <mc:Choice Requires="wps">
+            <w:drawing>
+              <wp:anchor distT="0" distB="0" distL="114300" distR="114300" simplePos="0" relativeHeight="251659264" behindDoc="0" locked="0" layoutInCell="1" allowOverlap="1">
+                <wp:simplePos x="0" y="0"/>
+                <wp:positionH relativeFrom="column">
+                  <wp:posOffset>559558</wp:posOffset>
+                </wp:positionH>
+                <wp:positionV relativeFrom="paragraph">
+                  <wp:posOffset>386374</wp:posOffset>
+                </wp:positionV>
+                <wp:extent cx="4735773" cy="27295"/>
+                <wp:effectExtent l="38100" t="76200" r="8255" b="87630"/>
+                <wp:wrapNone/>
+                <wp:docPr id="3" name="Straight Arrow Connector 3"/>
+                <wp:cNvGraphicFramePr/>
+                <a:graphic xmlns:a="http://schemas.openxmlformats.org/drawingml/2006/main">
+                  <a:graphicData uri="http://schemas.microsoft.com/office/word/2010/wordprocessingShape">
+                    <wps:wsp>
+                      <wps:cNvCnPr/>
+                      <wps:spPr>
+                        <a:xfrm flipV="1">
+                          <a:off x="0" y="0"/>
+                          <a:ext cx="4735773" cy="27295"/>
+                        </a:xfrm>
+                        <a:prstGeom prst="straightConnector1">
+                          <a:avLst/>
+                        </a:prstGeom>
+                        <a:ln>
+                          <a:solidFill>
+                            <a:schemeClr val="tx1"/>
+                          </a:solidFill>
+                          <a:headEnd type="triangle"/>
+                          <a:tailEnd type="triangle"/>
+                        </a:ln>
+                      </wps:spPr>
+                      <wps:style>
+                        <a:lnRef idx="1">
+                          <a:schemeClr val="accent1"/>
+                        </a:lnRef>
+                        <a:fillRef idx="0">
+                          <a:schemeClr val="accent1"/>
+                        </a:fillRef>
+                        <a:effectRef idx="0">
+                          <a:schemeClr val="accent1"/>
+                        </a:effectRef>
+                        <a:fontRef idx="minor">
+                          <a:schemeClr val="tx1"/>
+                        </a:fontRef>
+                      </wps:style>
+                      <wps:bodyPr/>
+                    </wps:wsp>
+                  </a:graphicData>
+                </a:graphic>
+                <wp14:sizeRelH relativeFrom="margin">
+                  <wp14:pctWidth>0</wp14:pctWidth>
+                </wp14:sizeRelH>
+                <wp14:sizeRelV relativeFrom="margin">
+                  <wp14:pctHeight>0</wp14:pctHeight>
+                </wp14:sizeRelV>
+              </wp:anchor>
+            </w:drawing>
+          </mc:Choice>
+          <mc:Fallback>
+            <w:pict>
+              <v:shapetype w14:anchorId="6CF95FF1" id="_x0000_t32" coordsize="21600,21600" o:spt="32" o:oned="t" path="m,l21600,21600e" filled="f">
+                <v:path arrowok="t" fillok="f" o:connecttype="none"/>
+                <o:lock v:ext="edit" shapetype="t"/>
+              </v:shapetype>
+              <v:shape id="Straight Arrow Connector 3" o:spid="_x0000_s1026" type="#_x0000_t32" style="position:absolute;margin-left:44.05pt;margin-top:30.4pt;width:372.9pt;height:2.15pt;flip:y;z-index:251659264;visibility:visible;mso-wrap-style:square;mso-width-percent:0;mso-height-percent:0;mso-wrap-distance-left:9pt;mso-wrap-distance-top:0;mso-wrap-distance-right:9pt;mso-wrap-distance-bottom:0;mso-position-horizontal:absolute;mso-position-horizontal-relative:text;mso-position-vertical:absolute;mso-position-vertical-relative:text;mso-width-percent:0;mso-height-percent:0;mso-width-relative:margin;mso-height-relative:margin" o:gfxdata="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" strokecolor="black [3213]" strokeweight=".5pt">
+                <v:stroke startarrow="block" endarrow="block" joinstyle="miter"/>
+              </v:shape>
+            </w:pict>
+          </mc:Fallback>
+        </mc:AlternateContent>
+      </w:r>
+      <w:r>
+        <w:rPr>
+          <w:sz w:val="40"/>
+        </w:rPr>
+        <w:t>0</w:t>
+      </w:r>
+      <w:r>
+        <w:rPr>
+          <w:sz w:val="40"/>
+        </w:rPr>
+        <w:tab/>
+        <w:t>10</w:t>
+      </w:r>
+      <w:r>
+        <w:rPr>
+          <w:sz w:val="40"/>
+        </w:rPr>
+        <w:tab/>
+        <w:t>20</w:t>
+      </w:r>
+      <w:r>
+        <w:rPr>
+          <w:sz w:val="40"/>
+        </w:rPr>
+        <w:tab/>
+        <w:t>30</w:t>
+      </w:r>
+      <w:r>
+        <w:rPr>
+          <w:sz w:val="40"/>
+        </w:rPr>
+        <w:tab/>
+        <w:t>40</w:t>
+      </w:r>
+      <w:r>
+        <w:rPr>
+          <w:sz w:val="40"/>
+        </w:rPr>
+        <w:tab/>
+        <w:t>50</w:t>
+      </w:r>
+      <w:r>
+        <w:rPr>
+          <w:sz w:val="40"/>
+        </w:rPr>
+        <w:tab/>
+        <w:t>60</w:t>
+      </w:r>
+      <w:r>
+        <w:rPr>
+          <w:sz w:val="40"/>
+        </w:rPr>
+        <w:tab/>
+        <w:t>70</w:t>
+      </w:r>
+      <w:r>
+        <w:rPr>
+          <w:sz w:val="40"/>
+        </w:rPr>
+        <w:tab/>
+        <w:t>80</w:t>
+      </w:r>
+      <w:r>
+        <w:rPr>
+          <w:sz w:val="40"/>
+        </w:rPr>
+        <w:tab/>
+        <w:t>90</w:t>
+      </w:r>
+      <w:r>
+        <w:rPr>
+          <w:sz w:val="40"/>
+        </w:rPr>
+        <w:tab/>
+        <w:t>100</w:t>
+      </w:r>
+    </w:p>
+    <w:p>
+      <w:pPr>
+        <w:jc w:val="center"/>
+        <w:rPr>
+          <w:sz w:val="40"/>
+        </w:rPr>
+      </w:pPr>
+    </w:p>
+    <w:p>
+      <w:pPr>
+        <w:rPr>
+          <w:b/>
+          <w:sz w:val="32"/>
+          <w:szCs w:val="28"/>
+        </w:rPr>
+      </w:pPr>
+      <w:r>
+        <w:rPr>
+          <w:b/>
+          <w:sz w:val="32"/>
+          <w:szCs w:val="28"/>
+        </w:rPr>
+        <w:t>Happy</w:t>
+      </w:r>
+      <w:r>
+        <w:rPr>
+          <w:b/>
+          <w:sz w:val="32"/>
+          <w:szCs w:val="28"/>
+        </w:rPr>
+        <w:t xml:space="preserve">: </w:t>
+      </w:r>
+      <w:r>
+        <w:rPr>
+          <w:b/>
+          <w:sz w:val="32"/>
+          <w:szCs w:val="28"/>
+        </w:rPr>
+        <w:t xml:space="preserve"> ____ / 100</w:t>
+      </w:r>
+    </w:p>
+    <w:p>
+      <w:pPr>
+        <w:rPr>
+          <w:sz w:val="28"/>
+        </w:rPr>
+      </w:pPr>
+      <w:r>
+        <w:rPr>
+          <w:sz w:val="28"/>
+        </w:rPr>
+        <w:t xml:space="preserve">    Not at all</w:t>
+      </w:r>
+      <w:r>
+        <w:rPr>
+          <w:sz w:val="28"/>
+        </w:rPr>
+        <w:tab/>
+        <w:t xml:space="preserve">                A little</w:t>
+      </w:r>
+      <w:r>
+        <w:rPr>
+          <w:sz w:val="28"/>
+        </w:rPr>
+        <w:tab/>
+        <w:t xml:space="preserve">       Medium</w:t>
+      </w:r>
+      <w:r>
+        <w:rPr>
+          <w:sz w:val="28"/>
+        </w:rPr>
+        <w:tab/>
+      </w:r>
+      <w:r>
+        <w:rPr>
+          <w:sz w:val="28"/>
+        </w:rPr>
+        <w:tab/>
+        <w:t xml:space="preserve">   Quite</w:t>
+      </w:r>
+      <w:r>
+        <w:rPr>
+          <w:sz w:val="28"/>
+        </w:rPr>
+        <w:tab/>
+        <w:t xml:space="preserve">       Extremely</w:t>
+      </w:r>
+    </w:p>
+    <w:p>
+      <w:pPr>
+        <w:jc w:val="center"/>
+        <w:rPr>
+          <w:sz w:val="40"/>
+        </w:rPr>
+      </w:pPr>
+      <w:r>
+        <w:rPr>
+          <w:noProof/>
+          <w:sz w:val="40"/>
+        </w:rPr>
+        <mc:AlternateContent>
+          <mc:Choice Requires="wps">
+            <w:drawing>
+              <wp:anchor distT="0" distB="0" distL="114300" distR="114300" simplePos="0" relativeHeight="251667456" behindDoc="0" locked="0" layoutInCell="1" allowOverlap="1" wp14:anchorId="45746EC5" wp14:editId="1ECA4B25">
+                <wp:simplePos x="0" y="0"/>
+                <wp:positionH relativeFrom="column">
+                  <wp:posOffset>559558</wp:posOffset>
+                </wp:positionH>
+                <wp:positionV relativeFrom="paragraph">
+                  <wp:posOffset>386374</wp:posOffset>
+                </wp:positionV>
+                <wp:extent cx="4735773" cy="27295"/>
+                <wp:effectExtent l="38100" t="76200" r="8255" b="87630"/>
+                <wp:wrapNone/>
+                <wp:docPr id="7" name="Straight Arrow Connector 7"/>
+                <wp:cNvGraphicFramePr/>
+                <a:graphic xmlns:a="http://schemas.openxmlformats.org/drawingml/2006/main">
+                  <a:graphicData uri="http://schemas.microsoft.com/office/word/2010/wordprocessingShape">
+                    <wps:wsp>
+                      <wps:cNvCnPr/>
+                      <wps:spPr>
+                        <a:xfrm flipV="1">
+                          <a:off x="0" y="0"/>
+                          <a:ext cx="4735773" cy="27295"/>
+                        </a:xfrm>
+                        <a:prstGeom prst="straightConnector1">
+                          <a:avLst/>
+                        </a:prstGeom>
+                        <a:ln>
+                          <a:solidFill>
+                            <a:schemeClr val="tx1"/>
+                          </a:solidFill>
+                          <a:headEnd type="triangle"/>
+                          <a:tailEnd type="triangle"/>
+                        </a:ln>
+                      </wps:spPr>
+                      <wps:style>
+                        <a:lnRef idx="1">
+                          <a:schemeClr val="accent1"/>
+                        </a:lnRef>
+                        <a:fillRef idx="0">
+                          <a:schemeClr val="accent1"/>
+                        </a:fillRef>
+                        <a:effectRef idx="0">
+                          <a:schemeClr val="accent1"/>
+                        </a:effectRef>
+                        <a:fontRef idx="minor">
+                          <a:schemeClr val="tx1"/>
+                        </a:fontRef>
+                      </wps:style>
+                      <wps:bodyPr/>
+                    </wps:wsp>
+                  </a:graphicData>
+                </a:graphic>
+                <wp14:sizeRelH relativeFrom="margin">
+                  <wp14:pctWidth>0</wp14:pctWidth>
+                </wp14:sizeRelH>
+                <wp14:sizeRelV relativeFrom="margin">
+                  <wp14:pctHeight>0</wp14:pctHeight>
+                </wp14:sizeRelV>
+              </wp:anchor>
+            </w:drawing>
+          </mc:Choice>
+          <mc:Fallback>
+            <w:pict>
+              <v:shape w14:anchorId="4E541C49" id="Straight Arrow Connector 7" o:spid="_x0000_s1026" type="#_x0000_t32" style="position:absolute;margin-left:44.05pt;margin-top:30.4pt;width:372.9pt;height:2.15pt;flip:y;z-index:251667456;visibility:visible;mso-wrap-style:square;mso-width-percent:0;mso-height-percent:0;mso-wrap-distance-left:9pt;mso-wrap-distance-top:0;mso-wrap-distance-right:9pt;mso-wrap-distance-bottom:0;mso-position-horizontal:absolute;mso-position-horizontal-relative:text;mso-position-vertical:absolute;mso-position-vertical-relative:text;mso-width-percent:0;mso-height-percent:0;mso-width-relative:margin;mso-height-relative:margin" o:gfxdata="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" strokecolor="black [3213]" strokeweight=".5pt">
+                <v:stroke startarrow="block" endarrow="block" joinstyle="miter"/>
+              </v:shape>
+            </w:pict>
+          </mc:Fallback>
+        </mc:AlternateContent>
+      </w:r>
+      <w:r>
+        <w:rPr>
+          <w:sz w:val="40"/>
+        </w:rPr>
+        <w:t>0</w:t>
+      </w:r>
+      <w:r>
+        <w:rPr>
+          <w:sz w:val="40"/>
+        </w:rPr>
+        <w:tab/>
+        <w:t>10</w:t>
+      </w:r>
+      <w:r>
+        <w:rPr>
+          <w:sz w:val="40"/>
+        </w:rPr>
+        <w:tab/>
+        <w:t>20</w:t>
+      </w:r>
+      <w:r>
+        <w:rPr>
+          <w:sz w:val="40"/>
+        </w:rPr>
+        <w:tab/>
+        <w:t>30</w:t>
+      </w:r>
+      <w:r>
+        <w:rPr>
+          <w:sz w:val="40"/>
+        </w:rPr>
+        <w:tab/>
+        <w:t>40</w:t>
+      </w:r>
+      <w:r>
+        <w:rPr>
+          <w:sz w:val="40"/>
+        </w:rPr>
+        <w:tab/>
+        <w:t>50</w:t>
+      </w:r>
+      <w:r>
+        <w:rPr>
+          <w:sz w:val="40"/>
+        </w:rPr>
+        <w:tab/>
+        <w:t>60</w:t>
+      </w:r>
+      <w:r>
+        <w:rPr>
+          <w:sz w:val="40"/>
+        </w:rPr>
+        <w:tab/>
+        <w:t>70</w:t>
+      </w:r>
+      <w:r>
+        <w:rPr>
+          <w:sz w:val="40"/>
+        </w:rPr>
+        <w:tab/>
+        <w:t>80</w:t>
+      </w:r>
+      <w:r>
+        <w:rPr>
+          <w:sz w:val="40"/>
+        </w:rPr>
+        <w:tab/>
+        <w:t>90</w:t>
+      </w:r>
+      <w:r>
+        <w:rPr>
+          <w:sz w:val="40"/>
+        </w:rPr>
+        <w:tab/>
+        <w:t>100</w:t>
+      </w:r>
+    </w:p>
+    <w:p>
+      <w:pPr>
+        <w:jc w:val="center"/>
+        <w:rPr>
+          <w:sz w:val="40"/>
+        </w:rPr>
+      </w:pPr>
+    </w:p>
+    <w:p>
+      <w:pPr>
+        <w:rPr>
+          <w:b/>
+          <w:sz w:val="32"/>
+          <w:szCs w:val="28"/>
+        </w:rPr>
+      </w:pPr>
+      <w:r>
+        <w:rPr>
+          <w:b/>
+          <w:sz w:val="32"/>
+          <w:szCs w:val="28"/>
+        </w:rPr>
+        <w:t>Anxious</w:t>
+      </w:r>
+      <w:r>
+        <w:rPr>
+          <w:b/>
+          <w:sz w:val="32"/>
+          <w:szCs w:val="28"/>
+        </w:rPr>
+        <w:t xml:space="preserve">: </w:t>
+      </w:r>
+      <w:r>
+        <w:rPr>
+          <w:b/>
+          <w:sz w:val="32"/>
+          <w:szCs w:val="28"/>
+        </w:rPr>
+        <w:t>___ / 100</w:t>
+      </w:r>
+    </w:p>
+    <w:p>
+      <w:pPr>
+        <w:rPr>
+          <w:sz w:val="28"/>
+        </w:rPr>
+      </w:pPr>
+      <w:r>
+        <w:rPr>
+          <w:sz w:val="28"/>
+        </w:rPr>
+        <w:t xml:space="preserve">    Not at all</w:t>
+      </w:r>
+      <w:r>
+        <w:rPr>
+          <w:sz w:val="28"/>
+        </w:rPr>
+        <w:tab/>
+        <w:t xml:space="preserve">                A little</w:t>
+      </w:r>
+      <w:r>
+        <w:rPr>
+          <w:sz w:val="28"/>
+        </w:rPr>
+        <w:tab/>
+        <w:t xml:space="preserve">       Medium</w:t>
+      </w:r>
+      <w:r>
+        <w:rPr>
+          <w:sz w:val="28"/>
+        </w:rPr>
+        <w:tab/>
+      </w:r>
+      <w:r>
+        <w:rPr>
+          <w:sz w:val="28"/>
+        </w:rPr>
+        <w:tab/>
+        <w:t xml:space="preserve">   Quite</w:t>
+      </w:r>
+      <w:r>
+        <w:rPr>
+          <w:sz w:val="28"/>
+        </w:rPr>
+        <w:tab/>
+        <w:t xml:space="preserve">       Extremely</w:t>
+      </w:r>
+    </w:p>
+    <w:p>
+      <w:pPr>
+        <w:jc w:val="center"/>
+        <w:rPr>
+          <w:sz w:val="40"/>
+        </w:rPr>
+      </w:pPr>
+      <w:r>
+        <w:rPr>
+          <w:noProof/>
+          <w:sz w:val="40"/>
+        </w:rPr>
+        <mc:AlternateContent>
+          <mc:Choice Requires="wps">
+            <w:drawing>
+              <wp:anchor distT="0" distB="0" distL="114300" distR="114300" simplePos="0" relativeHeight="251669504" behindDoc="0" locked="0" layoutInCell="1" allowOverlap="1" wp14:anchorId="45746EC5" wp14:editId="1ECA4B25">
+                <wp:simplePos x="0" y="0"/>
+                <wp:positionH relativeFrom="column">
+                  <wp:posOffset>559558</wp:posOffset>
+                </wp:positionH>
+                <wp:positionV relativeFrom="paragraph">
+                  <wp:posOffset>386374</wp:posOffset>
+                </wp:positionV>
+                <wp:extent cx="4735773" cy="27295"/>
+                <wp:effectExtent l="38100" t="76200" r="8255" b="87630"/>
+                <wp:wrapNone/>
+                <wp:docPr id="8" name="Straight Arrow Connector 8"/>
+                <wp:cNvGraphicFramePr/>
+                <a:graphic xmlns:a="http://schemas.openxmlformats.org/drawingml/2006/main">
+                  <a:graphicData uri="http://schemas.microsoft.com/office/word/2010/wordprocessingShape">
+                    <wps:wsp>
+                      <wps:cNvCnPr/>
+                      <wps:spPr>
+                        <a:xfrm flipV="1">
+                          <a:off x="0" y="0"/>
+                          <a:ext cx="4735773" cy="27295"/>
+                        </a:xfrm>
+                        <a:prstGeom prst="straightConnector1">
+                          <a:avLst/>
+                        </a:prstGeom>
+                        <a:ln>
+                          <a:solidFill>
+                            <a:schemeClr val="tx1"/>
+                          </a:solidFill>
+                          <a:headEnd type="triangle"/>
+                          <a:tailEnd type="triangle"/>
+                        </a:ln>
+                      </wps:spPr>
+                      <wps:style>
+                        <a:lnRef idx="1">
+                          <a:schemeClr val="accent1"/>
+                        </a:lnRef>
+                        <a:fillRef idx="0">
+                          <a:schemeClr val="accent1"/>
+                        </a:fillRef>
+                        <a:effectRef idx="0">
+                          <a:schemeClr val="accent1"/>
+                        </a:effectRef>
+                        <a:fontRef idx="minor">
+                          <a:schemeClr val="tx1"/>
+                        </a:fontRef>
+                      </wps:style>
+                      <wps:bodyPr/>
+                    </wps:wsp>
+                  </a:graphicData>
+                </a:graphic>
+                <wp14:sizeRelH relativeFrom="margin">
+                  <wp14:pctWidth>0</wp14:pctWidth>
+                </wp14:sizeRelH>
+                <wp14:sizeRelV relativeFrom="margin">
+                  <wp14:pctHeight>0</wp14:pctHeight>
+                </wp14:sizeRelV>
+              </wp:anchor>
+            </w:drawing>
+          </mc:Choice>
+          <mc:Fallback>
+            <w:pict>
+              <v:shape w14:anchorId="6CF9D41C" id="Straight Arrow Connector 8" o:spid="_x0000_s1026" type="#_x0000_t32" style="position:absolute;margin-left:44.05pt;margin-top:30.4pt;width:372.9pt;height:2.15pt;flip:y;z-index:251669504;visibility:visible;mso-wrap-style:square;mso-width-percent:0;mso-height-percent:0;mso-wrap-distance-left:9pt;mso-wrap-distance-top:0;mso-wrap-distance-right:9pt;mso-wrap-distance-bottom:0;mso-position-horizontal:absolute;mso-position-horizontal-relative:text;mso-position-vertical:absolute;mso-position-vertical-relative:text;mso-width-percent:0;mso-height-percent:0;mso-width-relative:margin;mso-height-relative:margin" o:gfxdata="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" strokecolor="black [3213]" strokeweight=".5pt">
+                <v:stroke startarrow="block" endarrow="block" joinstyle="miter"/>
+              </v:shape>
+            </w:pict>
+          </mc:Fallback>
+        </mc:AlternateContent>
+      </w:r>
+      <w:r>
+        <w:rPr>
+          <w:sz w:val="40"/>
+        </w:rPr>
+        <w:t>0</w:t>
+      </w:r>
+      <w:r>
+        <w:rPr>
+          <w:sz w:val="40"/>
+        </w:rPr>
+        <w:tab/>
+        <w:t>10</w:t>
+      </w:r>
+      <w:r>
+        <w:rPr>
+          <w:sz w:val="40"/>
+        </w:rPr>
+        <w:tab/>
+        <w:t>20</w:t>
+      </w:r>
+      <w:r>
+        <w:rPr>
+          <w:sz w:val="40"/>
+        </w:rPr>
+        <w:tab/>
+        <w:t>30</w:t>
+      </w:r>
+      <w:r>
+        <w:rPr>
+          <w:sz w:val="40"/>
+        </w:rPr>
+        <w:tab/>
+        <w:t>40</w:t>
+      </w:r>
+      <w:r>
+        <w:rPr>
+          <w:sz w:val="40"/>
+        </w:rPr>
+        <w:tab/>
+        <w:t>50</w:t>
+      </w:r>
+      <w:r>
+        <w:rPr>
+          <w:sz w:val="40"/>
+        </w:rPr>
+        <w:tab/>
+        <w:t>60</w:t>
+      </w:r>
+      <w:r>
+        <w:rPr>
+          <w:sz w:val="40"/>
+        </w:rPr>
+        <w:tab/>
+        <w:t>70</w:t>
+      </w:r>
+      <w:r>
+        <w:rPr>
+          <w:sz w:val="40"/>
+        </w:rPr>
+        <w:tab/>
+        <w:t>80</w:t>
+      </w:r>
+      <w:r>
+        <w:rPr>
+          <w:sz w:val="40"/>
+        </w:rPr>
+        <w:tab/>
+        <w:t>90</w:t>
+      </w:r>
+      <w:r>
+        <w:rPr>
+          <w:sz w:val="40"/>
+        </w:rPr>
+        <w:tab/>
+        <w:t>100</w:t>
+      </w:r>
+    </w:p>
+    <w:p>
+      <w:pPr>
+        <w:jc w:val="center"/>
+        <w:rPr>
+          <w:sz w:val="40"/>
+        </w:rPr>
+      </w:pPr>
+    </w:p>
+    <w:p>
+      <w:pPr>
+        <w:rPr>
+          <w:b/>
+          <w:sz w:val="32"/>
+          <w:szCs w:val="28"/>
+        </w:rPr>
+      </w:pPr>
+      <w:r>
+        <w:rPr>
+          <w:b/>
+          <w:sz w:val="32"/>
+          <w:szCs w:val="28"/>
+        </w:rPr>
+        <w:t>Motivated</w:t>
+      </w:r>
+      <w:r>
+        <w:rPr>
+          <w:b/>
+          <w:sz w:val="32"/>
+          <w:szCs w:val="28"/>
+        </w:rPr>
+        <w:t xml:space="preserve">: </w:t>
+      </w:r>
+      <w:r>
+        <w:rPr>
+          <w:b/>
+          <w:sz w:val="32"/>
+          <w:szCs w:val="28"/>
+        </w:rPr>
+        <w:t>___ / 100</w:t>
+      </w:r>
+    </w:p>
+    <w:p>
+      <w:pPr>
+        <w:rPr>
+          <w:sz w:val="28"/>
+        </w:rPr>
+      </w:pPr>
+      <w:r>
+        <w:rPr>
+          <w:sz w:val="28"/>
+        </w:rPr>
+        <w:t xml:space="preserve">    Not at all</w:t>
+      </w:r>
+      <w:r>
+        <w:rPr>
+          <w:sz w:val="28"/>
+        </w:rPr>
+        <w:tab/>
+        <w:t xml:space="preserve">                A little</w:t>
+      </w:r>
+      <w:r>
+        <w:rPr>
+          <w:sz w:val="28"/>
+        </w:rPr>
+        <w:tab/>
+        <w:t xml:space="preserve">       Medium</w:t>
+      </w:r>
+      <w:r>
+        <w:rPr>
+          <w:sz w:val="28"/>
+        </w:rPr>
+        <w:tab/>
+      </w:r>
+      <w:r>
+        <w:rPr>
+          <w:sz w:val="28"/>
+        </w:rPr>
+        <w:tab/>
+        <w:t xml:space="preserve">   Quite</w:t>
+      </w:r>
+      <w:r>
+        <w:rPr>
+          <w:sz w:val="28"/>
+        </w:rPr>
+        <w:tab/>
+        <w:t xml:space="preserve">       Extremely</w:t>
+      </w:r>
+    </w:p>
+    <w:p>
+      <w:pPr>
+        <w:jc w:val="center"/>
+        <w:rPr>
+          <w:sz w:val="40"/>
+        </w:rPr>
+      </w:pPr>
+      <w:r>
+        <w:rPr>
+          <w:noProof/>
+          <w:sz w:val="40"/>
+        </w:rPr>
+        <mc:AlternateContent>
+          <mc:Choice Requires="wps">
+            <w:drawing>
+              <wp:anchor distT="0" distB="0" distL="114300" distR="114300" simplePos="0" relativeHeight="251671552" behindDoc="0" locked="0" layoutInCell="1" allowOverlap="1" wp14:anchorId="45746EC5" wp14:editId="1ECA4B25">
+                <wp:simplePos x="0" y="0"/>
+                <wp:positionH relativeFrom="column">
+                  <wp:posOffset>559558</wp:posOffset>
+                </wp:positionH>
+                <wp:positionV relativeFrom="paragraph">
+                  <wp:posOffset>386374</wp:posOffset>
+                </wp:positionV>
+                <wp:extent cx="4735773" cy="27295"/>
+                <wp:effectExtent l="38100" t="76200" r="8255" b="87630"/>
+                <wp:wrapNone/>
+                <wp:docPr id="9" name="Straight Arrow Connector 9"/>
+                <wp:cNvGraphicFramePr/>
+                <a:graphic xmlns:a="http://schemas.openxmlformats.org/drawingml/2006/main">
+                  <a:graphicData uri="http://schemas.microsoft.com/office/word/2010/wordprocessingShape">
+                    <wps:wsp>
+                      <wps:cNvCnPr/>
+                      <wps:spPr>
+                        <a:xfrm flipV="1">
+                          <a:off x="0" y="0"/>
+                          <a:ext cx="4735773" cy="27295"/>
+                        </a:xfrm>
+                        <a:prstGeom prst="straightConnector1">
+                          <a:avLst/>
+                        </a:prstGeom>
+                        <a:ln>
+                          <a:solidFill>
+                            <a:schemeClr val="tx1"/>
+                          </a:solidFill>
+                          <a:headEnd type="triangle"/>
+                          <a:tailEnd type="triangle"/>
+                        </a:ln>
+                      </wps:spPr>
+                      <wps:style>
+                        <a:lnRef idx="1">
+                          <a:schemeClr val="accent1"/>
+                        </a:lnRef>
+                        <a:fillRef idx="0">
+                          <a:schemeClr val="accent1"/>
+                        </a:fillRef>
+                        <a:effectRef idx="0">
+                          <a:schemeClr val="accent1"/>
+                        </a:effectRef>
+                        <a:fontRef idx="minor">
+                          <a:schemeClr val="tx1"/>
+                        </a:fontRef>
+                      </wps:style>
+                      <wps:bodyPr/>
+                    </wps:wsp>
+                  </a:graphicData>
+                </a:graphic>
+                <wp14:sizeRelH relativeFrom="margin">
+                  <wp14:pctWidth>0</wp14:pctWidth>
+                </wp14:sizeRelH>
+                <wp14:sizeRelV relativeFrom="margin">
+                  <wp14:pctHeight>0</wp14:pctHeight>
+                </wp14:sizeRelV>
+              </wp:anchor>
+            </w:drawing>
+          </mc:Choice>
+          <mc:Fallback>
+            <w:pict>
+              <v:shape w14:anchorId="23D60B79" id="Straight Arrow Connector 9" o:spid="_x0000_s1026" type="#_x0000_t32" style="position:absolute;margin-left:44.05pt;margin-top:30.4pt;width:372.9pt;height:2.15pt;flip:y;z-index:251671552;visibility:visible;mso-wrap-style:square;mso-width-percent:0;mso-height-percent:0;mso-wrap-distance-left:9pt;mso-wrap-distance-top:0;mso-wrap-distance-right:9pt;mso-wrap-distance-bottom:0;mso-position-horizontal:absolute;mso-position-horizontal-relative:text;mso-position-vertical:absolute;mso-position-vertical-relative:text;mso-width-percent:0;mso-height-percent:0;mso-width-relative:margin;mso-height-relative:margin" o:gfxdata="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" strokecolor="black [3213]" strokeweight=".5pt">
+                <v:stroke startarrow="block" endarrow="block" joinstyle="miter"/>
+              </v:shape>
+            </w:pict>
+          </mc:Fallback>
+        </mc:AlternateContent>
+      </w:r>
+      <w:r>
+        <w:rPr>
+          <w:sz w:val="40"/>
+        </w:rPr>
+        <w:t>0</w:t>
+      </w:r>
+      <w:r>
+        <w:rPr>
+          <w:sz w:val="40"/>
+        </w:rPr>
+        <w:tab/>
+        <w:t>10</w:t>
+      </w:r>
+      <w:r>
+        <w:rPr>
+          <w:sz w:val="40"/>
+        </w:rPr>
+        <w:tab/>
+        <w:t>20</w:t>
+      </w:r>
+      <w:r>
+        <w:rPr>
+          <w:sz w:val="40"/>
+        </w:rPr>
+        <w:tab/>
+        <w:t>30</w:t>
+      </w:r>
+      <w:r>
+        <w:rPr>
+          <w:sz w:val="40"/>
+        </w:rPr>
+        <w:tab/>
+        <w:t>40</w:t>
+      </w:r>
+      <w:r>
+        <w:rPr>
+          <w:sz w:val="40"/>
+        </w:rPr>
+        <w:tab/>
+        <w:t>50</w:t>
+      </w:r>
+      <w:r>
+        <w:rPr>
+          <w:sz w:val="40"/>
+        </w:rPr>
+        <w:tab/>
+        <w:t>60</w:t>
+      </w:r>
+      <w:r>
+        <w:rPr>
+          <w:sz w:val="40"/>
+        </w:rPr>
+        <w:tab/>
+        <w:t>70</w:t>
+      </w:r>
+      <w:r>
+        <w:rPr>
+          <w:sz w:val="40"/>
+        </w:rPr>
+        <w:tab/>
+        <w:t>80</w:t>
+      </w:r>
+      <w:r>
+        <w:rPr>
+          <w:sz w:val="40"/>
+        </w:rPr>
+        <w:tab/>
+        <w:t>90</w:t>
+      </w:r>
+      <w:r>
+        <w:rPr>
+          <w:sz w:val="40"/>
+        </w:rPr>
+        <w:tab/>
+        <w:t>100</w:t>
+      </w:r>
+    </w:p>
+    <w:p>
+      <w:pPr>
+        <w:jc w:val="center"/>
+        <w:rPr>
+          <w:sz w:val="40"/>
+        </w:rPr>
+      </w:pPr>
+    </w:p>
+    <w:p>
+      <w:pPr>
+        <w:rPr>
+          <w:sz w:val="28"/>
+          <w:szCs w:val="28"/>
+        </w:rPr>
+      </w:pPr>
+      <w:r>
+        <w:rPr>
+          <w:sz w:val="28"/>
+          <w:szCs w:val="28"/>
+        </w:rPr>
+        <w:t xml:space="preserve">Any comments about mood or motivation (optional): </w:t>
+      </w:r>
+    </w:p>
+    <w:p>
+      <w:pPr>
+        <w:rPr>
+          <w:sz w:val="28"/>
+          <w:szCs w:val="28"/>
+        </w:rPr>
+      </w:pPr>
+      <w:r>
+        <w:rPr>
+          <w:sz w:val="28"/>
+          <w:szCs w:val="28"/>
+        </w:rPr>
+        <w:br w:type="page"/>
+      </w:r>
+    </w:p>
+    <w:p>
+      <w:r>
+        <w:rPr>
+          <w:b/>
+          <w:sz w:val="28"/>
+          <w:szCs w:val="28"/>
+        </w:rPr>
+        <w:lastRenderedPageBreak/>
+        <w:t>Diet, Exercise, Medication</w:t>
+      </w:r>
+      <w:r>
+        <w:rPr>
+          <w:b/>
+          <w:sz w:val="28"/>
+          <w:szCs w:val="28"/>
+        </w:rPr>
+        <w:t xml:space="preserve"> Worksheet: </w:t>
+      </w:r>
+      <w:r>
+        <w:rPr>
+          <w:b/>
+          <w:sz w:val="28"/>
+          <w:szCs w:val="28"/>
+        </w:rPr>
+        <w:tab/>
+      </w:r>
+      <w:r>
+        <w:rPr>
+          <w:b/>
+          <w:sz w:val="28"/>
+          <w:szCs w:val="28"/>
+        </w:rPr>
+        <w:tab/>
+      </w:r>
+      <w:r>
+        <w:rPr>
+          <w:b/>
+          <w:sz w:val="28"/>
+          <w:szCs w:val="28"/>
+        </w:rPr>
+        <w:tab/>
+      </w:r>
+      <w:r>
+        <w:rPr>
+          <w:b/>
+          <w:sz w:val="28"/>
+          <w:szCs w:val="28"/>
+        </w:rPr>
+        <w:t xml:space="preserve"> </w:t>
+      </w:r>
+      <w:r>
+        <w:rPr>
+          <w:b/>
+          <w:sz w:val="28"/>
+          <w:szCs w:val="28"/>
+        </w:rPr>
+        <w:t xml:space="preserve">       Date: ___/___/2017</w:t>
+      </w:r>
+    </w:p>
+    <w:p>
+      <w:pPr>
+        <w:jc w:val="right"/>
+        <w:rPr>
+          <w:b/>
+          <w:sz w:val="28"/>
+          <w:szCs w:val="28"/>
+        </w:rPr>
+      </w:pPr>
+      <w:r>
+        <w:rPr>
+          <w:b/>
+          <w:sz w:val="28"/>
+          <w:szCs w:val="28"/>
+        </w:rPr>
+        <w:tab/>
+      </w:r>
+      <w:r>
+        <w:rPr>
+          <w:b/>
+          <w:sz w:val="28"/>
+          <w:szCs w:val="28"/>
+        </w:rPr>
+        <w:tab/>
+      </w:r>
+      <w:r>
+        <w:rPr>
+          <w:b/>
+          <w:sz w:val="28"/>
+          <w:szCs w:val="28"/>
+        </w:rPr>
+        <w:tab/>
+      </w:r>
+      <w:r>
+        <w:rPr>
+          <w:b/>
+          <w:sz w:val="28"/>
+          <w:szCs w:val="28"/>
+        </w:rPr>
+        <w:tab/>
+      </w:r>
+      <w:r>
+        <w:rPr>
+          <w:b/>
+          <w:sz w:val="28"/>
+          <w:szCs w:val="28"/>
+        </w:rPr>
+        <w:tab/>
+      </w:r>
+      <w:r>
+        <w:rPr>
+          <w:b/>
+          <w:sz w:val="28"/>
+          <w:szCs w:val="28"/>
+        </w:rPr>
+        <w:tab/>
+      </w:r>
+      <w:r>
+        <w:rPr>
+          <w:b/>
+          <w:sz w:val="28"/>
+          <w:szCs w:val="28"/>
+        </w:rPr>
+        <w:tab/>
+      </w:r>
+      <w:r>
+        <w:rPr>
+          <w:b/>
+          <w:sz w:val="28"/>
+          <w:szCs w:val="28"/>
+        </w:rPr>
+        <w:tab/>
+      </w:r>
+      <w:r>
+        <w:rPr>
+          <w:b/>
+          <w:sz w:val="28"/>
+          <w:szCs w:val="28"/>
+        </w:rPr>
+        <w:tab/>
+        <w:t xml:space="preserve">     Time: ___ AM / PM</w:t>
+      </w:r>
+    </w:p>
+    <w:p>
+      <w:pPr>
+        <w:rPr>
+          <w:b/>
+          <w:sz w:val="28"/>
+          <w:szCs w:val="28"/>
+        </w:rPr>
+      </w:pPr>
+      <w:r>
+        <w:rPr>
+          <w:b/>
+          <w:sz w:val="28"/>
+          <w:szCs w:val="28"/>
+        </w:rPr>
+        <w:t xml:space="preserve">Diet Log: </w:t>
+      </w:r>
+    </w:p>
+    <w:tbl>
+      <w:tblPr>
+        <w:tblStyle w:val="TableGrid"/>
+        <w:tblW w:w="0" w:type="auto"/>
+        <w:tblLook w:val="04A0" w:firstRow="1" w:lastRow="0" w:firstColumn="1" w:lastColumn="0" w:noHBand="0" w:noVBand="1"/>
+      </w:tblPr>
+      <w:tblGrid>
+        <w:gridCol w:w="2337"/>
+        <w:gridCol w:w="2337"/>
+        <w:gridCol w:w="2338"/>
+        <w:gridCol w:w="2338"/>
+      </w:tblGrid>
+      <w:tr>
+        <w:tc>
+          <w:tcPr>
+            <w:tcW w:w="2337" w:type="dxa"/>
+          </w:tcPr>
+          <w:p>
+            <w:pPr>
+              <w:rPr>
+                <w:b/>
+                <w:sz w:val="28"/>
+                <w:szCs w:val="28"/>
+              </w:rPr>
+            </w:pPr>
+            <w:r>
+              <w:rPr>
+                <w:b/>
+                <w:sz w:val="28"/>
+                <w:szCs w:val="28"/>
+              </w:rPr>
+              <w:t>Meal</w:t>
+            </w:r>
+          </w:p>
+        </w:tc>
+        <w:tc>
+          <w:tcPr>
+            <w:tcW w:w="2337" w:type="dxa"/>
+          </w:tcPr>
+          <w:p>
+            <w:pPr>
+              <w:rPr>
+                <w:b/>
+                <w:sz w:val="28"/>
+                <w:szCs w:val="28"/>
+              </w:rPr>
+            </w:pPr>
+            <w:r>
+              <w:rPr>
+                <w:b/>
+                <w:sz w:val="28"/>
+                <w:szCs w:val="28"/>
+              </w:rPr>
+              <w:t>Time</w:t>
+            </w:r>
+          </w:p>
+        </w:tc>
+        <w:tc>
+          <w:tcPr>
+            <w:tcW w:w="2338" w:type="dxa"/>
+          </w:tcPr>
+          <w:p>
+            <w:pPr>
+              <w:rPr>
+                <w:b/>
+                <w:sz w:val="28"/>
+                <w:szCs w:val="28"/>
+              </w:rPr>
+            </w:pPr>
+            <w:r>
+              <w:rPr>
+                <w:b/>
+                <w:sz w:val="28"/>
+                <w:szCs w:val="28"/>
+              </w:rPr>
+              <w:t>Description</w:t>
+            </w:r>
+          </w:p>
+        </w:tc>
+        <w:tc>
+          <w:tcPr>
+            <w:tcW w:w="2338" w:type="dxa"/>
+          </w:tcPr>
+          <w:p>
+            <w:pPr>
+              <w:rPr>
+                <w:b/>
+                <w:sz w:val="28"/>
+                <w:szCs w:val="28"/>
+              </w:rPr>
+            </w:pPr>
+            <w:r>
+              <w:rPr>
+                <w:b/>
+                <w:sz w:val="28"/>
+                <w:szCs w:val="28"/>
+              </w:rPr>
+              <w:t>Notes</w:t>
+            </w:r>
+          </w:p>
+        </w:tc>
+      </w:tr>
+      <w:tr>
+        <w:trPr>
+          <w:trHeight w:hRule="exact" w:val="864"/>
+        </w:trPr>
+        <w:tc>
+          <w:tcPr>
+            <w:tcW w:w="2337" w:type="dxa"/>
+          </w:tcPr>
+          <w:p>
+            <w:pPr>
+              <w:rPr>
+                <w:sz w:val="28"/>
+                <w:szCs w:val="28"/>
+              </w:rPr>
+            </w:pPr>
+          </w:p>
+        </w:tc>
+        <w:tc>
+          <w:tcPr>
+            <w:tcW w:w="2337" w:type="dxa"/>
+          </w:tcPr>
+          <w:p>
+            <w:pPr>
+              <w:rPr>
+                <w:sz w:val="28"/>
+                <w:szCs w:val="28"/>
+              </w:rPr>
+            </w:pPr>
+          </w:p>
+        </w:tc>
+        <w:tc>
+          <w:tcPr>
+            <w:tcW w:w="2338" w:type="dxa"/>
+          </w:tcPr>
+          <w:p>
+            <w:pPr>
+              <w:rPr>
+                <w:sz w:val="28"/>
+                <w:szCs w:val="28"/>
+              </w:rPr>
+            </w:pPr>
+          </w:p>
+        </w:tc>
+        <w:tc>
+          <w:tcPr>
+            <w:tcW w:w="2338" w:type="dxa"/>
+          </w:tcPr>
+          <w:p>
+            <w:pPr>
+              <w:rPr>
+                <w:sz w:val="28"/>
+                <w:szCs w:val="28"/>
+              </w:rPr>
+            </w:pPr>
+          </w:p>
+        </w:tc>
+      </w:tr>
+      <w:tr>
+        <w:trPr>
+          <w:trHeight w:hRule="exact" w:val="864"/>
+        </w:trPr>
+        <w:tc>
+          <w:tcPr>
+            <w:tcW w:w="2337" w:type="dxa"/>
+          </w:tcPr>
+          <w:p>
+            <w:pPr>
+              <w:rPr>
+                <w:sz w:val="28"/>
+                <w:szCs w:val="28"/>
+              </w:rPr>
+            </w:pPr>
+          </w:p>
+        </w:tc>
+        <w:tc>
+          <w:tcPr>
+            <w:tcW w:w="2337" w:type="dxa"/>
+          </w:tcPr>
+          <w:p>
+            <w:pPr>
+              <w:rPr>
+                <w:sz w:val="28"/>
+                <w:szCs w:val="28"/>
+              </w:rPr>
+            </w:pPr>
+          </w:p>
+        </w:tc>
+        <w:tc>
+          <w:tcPr>
+            <w:tcW w:w="2338" w:type="dxa"/>
+          </w:tcPr>
+          <w:p>
+            <w:pPr>
+              <w:rPr>
+                <w:sz w:val="28"/>
+                <w:szCs w:val="28"/>
+              </w:rPr>
+            </w:pPr>
+          </w:p>
+        </w:tc>
+        <w:tc>
+          <w:tcPr>
+            <w:tcW w:w="2338" w:type="dxa"/>
+          </w:tcPr>
+          <w:p>
+            <w:pPr>
+              <w:rPr>
+                <w:sz w:val="28"/>
+                <w:szCs w:val="28"/>
+              </w:rPr>
+            </w:pPr>
+          </w:p>
+        </w:tc>
+      </w:tr>
+      <w:tr>
+        <w:trPr>
+          <w:trHeight w:hRule="exact" w:val="864"/>
+        </w:trPr>
+        <w:tc>
+          <w:tcPr>
+            <w:tcW w:w="2337" w:type="dxa"/>
+          </w:tcPr>
+          <w:p>
+            <w:pPr>
+              <w:rPr>
+                <w:sz w:val="28"/>
+                <w:szCs w:val="28"/>
+              </w:rPr>
+            </w:pPr>
+          </w:p>
+        </w:tc>
+        <w:tc>
+          <w:tcPr>
+            <w:tcW w:w="2337" w:type="dxa"/>
+          </w:tcPr>
+          <w:p>
+            <w:pPr>
+              <w:rPr>
+                <w:sz w:val="28"/>
+                <w:szCs w:val="28"/>
+              </w:rPr>
+            </w:pPr>
+          </w:p>
+        </w:tc>
+        <w:tc>
+          <w:tcPr>
+            <w:tcW w:w="2338" w:type="dxa"/>
+          </w:tcPr>
+          <w:p>
+            <w:pPr>
+              <w:rPr>
+                <w:sz w:val="28"/>
+                <w:szCs w:val="28"/>
+              </w:rPr>
+            </w:pPr>
+          </w:p>
+        </w:tc>
+        <w:tc>
+          <w:tcPr>
+            <w:tcW w:w="2338" w:type="dxa"/>
+          </w:tcPr>
+          <w:p>
+            <w:pPr>
+              <w:rPr>
+                <w:sz w:val="28"/>
+                <w:szCs w:val="28"/>
+              </w:rPr>
+            </w:pPr>
+          </w:p>
+        </w:tc>
+      </w:tr>
+      <w:tr>
+        <w:trPr>
+          <w:trHeight w:hRule="exact" w:val="864"/>
+        </w:trPr>
+        <w:tc>
+          <w:tcPr>
+            <w:tcW w:w="2337" w:type="dxa"/>
+          </w:tcPr>
+          <w:p>
+            <w:pPr>
+              <w:rPr>
+                <w:sz w:val="28"/>
+                <w:szCs w:val="28"/>
+              </w:rPr>
+            </w:pPr>
+          </w:p>
+        </w:tc>
+        <w:tc>
+          <w:tcPr>
+            <w:tcW w:w="2337" w:type="dxa"/>
+          </w:tcPr>
+          <w:p>
+            <w:pPr>
+              <w:rPr>
+                <w:sz w:val="28"/>
+                <w:szCs w:val="28"/>
+              </w:rPr>
+            </w:pPr>
+          </w:p>
+        </w:tc>
+        <w:tc>
+          <w:tcPr>
+            <w:tcW w:w="2338" w:type="dxa"/>
+          </w:tcPr>
+          <w:p>
+            <w:pPr>
+              <w:rPr>
+                <w:sz w:val="28"/>
+                <w:szCs w:val="28"/>
+              </w:rPr>
+            </w:pPr>
+          </w:p>
+        </w:tc>
+        <w:tc>
+          <w:tcPr>
+            <w:tcW w:w="2338" w:type="dxa"/>
+          </w:tcPr>
+          <w:p>
+            <w:pPr>
+              <w:rPr>
+                <w:sz w:val="28"/>
+                <w:szCs w:val="28"/>
+              </w:rPr>
+            </w:pPr>
+          </w:p>
+        </w:tc>
+      </w:tr>
+    </w:tbl>
+    <w:p>
+      <w:pPr>
+        <w:rPr>
+          <w:sz w:val="28"/>
+          <w:szCs w:val="28"/>
+        </w:rPr>
+      </w:pPr>
+    </w:p>
+    <w:p>
+      <w:pPr>
+        <w:rPr>
+          <w:b/>
+          <w:sz w:val="28"/>
+          <w:szCs w:val="28"/>
+        </w:rPr>
+      </w:pPr>
+      <w:r>
+        <w:rPr>
+          <w:b/>
+          <w:sz w:val="28"/>
+          <w:szCs w:val="28"/>
+        </w:rPr>
+        <w:t>Exercise</w:t>
+      </w:r>
+      <w:r>
+        <w:rPr>
+          <w:b/>
+          <w:sz w:val="28"/>
+          <w:szCs w:val="28"/>
+        </w:rPr>
+        <w:t xml:space="preserve"> Log: </w:t>
+      </w:r>
+    </w:p>
+    <w:tbl>
+      <w:tblPr>
+        <w:tblStyle w:val="TableGrid"/>
+        <w:tblW w:w="0" w:type="auto"/>
+        <w:tblLook w:val="04A0" w:firstRow="1" w:lastRow="0" w:firstColumn="1" w:lastColumn="0" w:noHBand="0" w:noVBand="1"/>
+      </w:tblPr>
+      <w:tblGrid>
+        <w:gridCol w:w="2337"/>
+        <w:gridCol w:w="2337"/>
+        <w:gridCol w:w="2338"/>
+        <w:gridCol w:w="2338"/>
+      </w:tblGrid>
+      <w:tr>
+        <w:tc>
+          <w:tcPr>
+            <w:tcW w:w="2337" w:type="dxa"/>
+          </w:tcPr>
+          <w:p>
+            <w:pPr>
+              <w:rPr>
+                <w:b/>
+                <w:sz w:val="28"/>
+                <w:szCs w:val="28"/>
+              </w:rPr>
+            </w:pPr>
+            <w:r>
+              <w:rPr>
+                <w:b/>
+                <w:sz w:val="28"/>
+                <w:szCs w:val="28"/>
+              </w:rPr>
+              <w:t>Activity</w:t>
+            </w:r>
+          </w:p>
+        </w:tc>
+        <w:tc>
+          <w:tcPr>
+            <w:tcW w:w="2337" w:type="dxa"/>
+          </w:tcPr>
+          <w:p>
+            <w:pPr>
+              <w:rPr>
+                <w:b/>
+                <w:sz w:val="28"/>
+                <w:szCs w:val="28"/>
+              </w:rPr>
+            </w:pPr>
+            <w:r>
+              <w:rPr>
+                <w:b/>
+                <w:sz w:val="28"/>
+                <w:szCs w:val="28"/>
+              </w:rPr>
+              <w:t>Time</w:t>
+            </w:r>
+          </w:p>
+        </w:tc>
+        <w:tc>
+          <w:tcPr>
+            <w:tcW w:w="2338" w:type="dxa"/>
+          </w:tcPr>
+          <w:p>
+            <w:pPr>
+              <w:rPr>
+                <w:b/>
+                <w:sz w:val="28"/>
+                <w:szCs w:val="28"/>
+              </w:rPr>
+            </w:pPr>
+            <w:r>
+              <w:rPr>
+                <w:b/>
+                <w:sz w:val="28"/>
+                <w:szCs w:val="28"/>
+              </w:rPr>
+              <w:t>Duration</w:t>
+            </w:r>
+          </w:p>
+        </w:tc>
+        <w:tc>
+          <w:tcPr>
+            <w:tcW w:w="2338" w:type="dxa"/>
+          </w:tcPr>
+          <w:p>
+            <w:pPr>
+              <w:rPr>
+                <w:b/>
+                <w:sz w:val="28"/>
+                <w:szCs w:val="28"/>
+              </w:rPr>
+            </w:pPr>
+            <w:r>
+              <w:rPr>
+                <w:b/>
+                <w:sz w:val="28"/>
+                <w:szCs w:val="28"/>
+              </w:rPr>
+              <w:t>Notes</w:t>
+            </w:r>
+          </w:p>
+        </w:tc>
+      </w:tr>
+      <w:tr>
+        <w:trPr>
+          <w:trHeight w:val="864"/>
+        </w:trPr>
+        <w:tc>
+          <w:tcPr>
+            <w:tcW w:w="2337" w:type="dxa"/>
+          </w:tcPr>
+          <w:p>
+            <w:pPr>
+              <w:rPr>
+                <w:sz w:val="28"/>
+                <w:szCs w:val="28"/>
+              </w:rPr>
+            </w:pPr>
+          </w:p>
+        </w:tc>
+        <w:tc>
+          <w:tcPr>
+            <w:tcW w:w="2337" w:type="dxa"/>
+          </w:tcPr>
+          <w:p>
+            <w:pPr>
+              <w:rPr>
+                <w:sz w:val="28"/>
+                <w:szCs w:val="28"/>
+              </w:rPr>
+            </w:pPr>
+          </w:p>
+        </w:tc>
+        <w:tc>
+          <w:tcPr>
+            <w:tcW w:w="2338" w:type="dxa"/>
+          </w:tcPr>
+          <w:p>
+            <w:pPr>
+              <w:rPr>
+                <w:sz w:val="28"/>
+                <w:szCs w:val="28"/>
+              </w:rPr>
+            </w:pPr>
+          </w:p>
+        </w:tc>
+        <w:tc>
+          <w:tcPr>
+            <w:tcW w:w="2338" w:type="dxa"/>
+          </w:tcPr>
+          <w:p>
+            <w:pPr>
+              <w:rPr>
+                <w:sz w:val="28"/>
+                <w:szCs w:val="28"/>
+              </w:rPr>
+            </w:pPr>
+          </w:p>
+        </w:tc>
+      </w:tr>
+      <w:tr>
+        <w:trPr>
+          <w:trHeight w:val="864"/>
+        </w:trPr>
+        <w:tc>
+          <w:tcPr>
+            <w:tcW w:w="2337" w:type="dxa"/>
+          </w:tcPr>
+          <w:p>
+            <w:pPr>
+              <w:rPr>
+                <w:sz w:val="28"/>
+                <w:szCs w:val="28"/>
+              </w:rPr>
+            </w:pPr>
+          </w:p>
+        </w:tc>
+        <w:tc>
+          <w:tcPr>
+            <w:tcW w:w="2337" w:type="dxa"/>
+          </w:tcPr>
+          <w:p>
+            <w:pPr>
+              <w:rPr>
+                <w:sz w:val="28"/>
+                <w:szCs w:val="28"/>
+              </w:rPr>
+            </w:pPr>
+          </w:p>
+        </w:tc>
+        <w:tc>
+          <w:tcPr>
+            <w:tcW w:w="2338" w:type="dxa"/>
+          </w:tcPr>
+          <w:p>
+            <w:pPr>
+              <w:rPr>
+                <w:sz w:val="28"/>
+                <w:szCs w:val="28"/>
+              </w:rPr>
+            </w:pPr>
+          </w:p>
+        </w:tc>
+        <w:tc>
+          <w:tcPr>
+            <w:tcW w:w="2338" w:type="dxa"/>
+          </w:tcPr>
+          <w:p>
+            <w:pPr>
+              <w:rPr>
+                <w:sz w:val="28"/>
+                <w:szCs w:val="28"/>
+              </w:rPr>
+            </w:pPr>
+          </w:p>
+        </w:tc>
+      </w:tr>
+      <w:tr>
+        <w:trPr>
+          <w:trHeight w:val="864"/>
+        </w:trPr>
+        <w:tc>
+          <w:tcPr>
+            <w:tcW w:w="2337" w:type="dxa"/>
+          </w:tcPr>
+          <w:p>
+            <w:pPr>
+              <w:rPr>
+                <w:sz w:val="28"/>
+                <w:szCs w:val="28"/>
+              </w:rPr>
+            </w:pPr>
+          </w:p>
+        </w:tc>
+        <w:tc>
+          <w:tcPr>
+            <w:tcW w:w="2337" w:type="dxa"/>
+          </w:tcPr>
+          <w:p>
+            <w:pPr>
+              <w:rPr>
+                <w:sz w:val="28"/>
+                <w:szCs w:val="28"/>
+              </w:rPr>
+            </w:pPr>
+          </w:p>
+        </w:tc>
+        <w:tc>
+          <w:tcPr>
+            <w:tcW w:w="2338" w:type="dxa"/>
+          </w:tcPr>
+          <w:p>
+            <w:pPr>
+              <w:rPr>
+                <w:sz w:val="28"/>
+                <w:szCs w:val="28"/>
+              </w:rPr>
+            </w:pPr>
+          </w:p>
+        </w:tc>
+        <w:tc>
+          <w:tcPr>
+            <w:tcW w:w="2338" w:type="dxa"/>
+          </w:tcPr>
+          <w:p>
+            <w:pPr>
+              <w:rPr>
+                <w:sz w:val="28"/>
+                <w:szCs w:val="28"/>
+              </w:rPr>
+            </w:pPr>
+          </w:p>
+        </w:tc>
+      </w:tr>
+    </w:tbl>
+    <w:p>
+      <w:pPr>
+        <w:rPr>
+          <w:sz w:val="28"/>
+          <w:szCs w:val="28"/>
+        </w:rPr>
+      </w:pPr>
+    </w:p>
+    <w:p>
+      <w:pPr>
+        <w:rPr>
+          <w:b/>
+          <w:sz w:val="28"/>
+          <w:szCs w:val="28"/>
+        </w:rPr>
+      </w:pPr>
+      <w:r>
+        <w:rPr>
+          <w:b/>
+          <w:sz w:val="28"/>
+          <w:szCs w:val="28"/>
+        </w:rPr>
+        <w:t>Medication</w:t>
+      </w:r>
+      <w:r>
+        <w:rPr>
+          <w:b/>
+          <w:sz w:val="28"/>
+          <w:szCs w:val="28"/>
+        </w:rPr>
+        <w:t xml:space="preserve"> Log: </w:t>
+      </w:r>
+    </w:p>
+    <w:tbl>
+      <w:tblPr>
+        <w:tblStyle w:val="TableGrid"/>
+        <w:tblW w:w="0" w:type="auto"/>
+        <w:tblLook w:val="04A0" w:firstRow="1" w:lastRow="0" w:firstColumn="1" w:lastColumn="0" w:noHBand="0" w:noVBand="1"/>
+      </w:tblPr>
+      <w:tblGrid>
+        <w:gridCol w:w="2337"/>
+        <w:gridCol w:w="2337"/>
+        <w:gridCol w:w="2338"/>
+        <w:gridCol w:w="2338"/>
+      </w:tblGrid>
+      <w:tr>
+        <w:tc>
+          <w:tcPr>
+            <w:tcW w:w="2337" w:type="dxa"/>
+          </w:tcPr>
+          <w:p>
+            <w:pPr>
+              <w:rPr>
+                <w:b/>
+                <w:sz w:val="28"/>
+                <w:szCs w:val="28"/>
+              </w:rPr>
+            </w:pPr>
+            <w:r>
+              <w:rPr>
+                <w:b/>
+                <w:sz w:val="28"/>
+                <w:szCs w:val="28"/>
+              </w:rPr>
+              <w:t>Medication</w:t>
+            </w:r>
+          </w:p>
+        </w:tc>
+        <w:tc>
+          <w:tcPr>
+            <w:tcW w:w="2337" w:type="dxa"/>
+          </w:tcPr>
+          <w:p>
+            <w:pPr>
+              <w:rPr>
+                <w:b/>
+                <w:sz w:val="28"/>
+                <w:szCs w:val="28"/>
+              </w:rPr>
+            </w:pPr>
+            <w:r>
+              <w:rPr>
+                <w:b/>
+                <w:sz w:val="28"/>
+                <w:szCs w:val="28"/>
+              </w:rPr>
+              <w:t>Dose</w:t>
+            </w:r>
+          </w:p>
+        </w:tc>
+        <w:tc>
+          <w:tcPr>
+            <w:tcW w:w="2338" w:type="dxa"/>
+          </w:tcPr>
+          <w:p>
+            <w:pPr>
+              <w:rPr>
+                <w:b/>
+                <w:sz w:val="28"/>
+                <w:szCs w:val="28"/>
+              </w:rPr>
+            </w:pPr>
+            <w:r>
+              <w:rPr>
+                <w:b/>
+                <w:sz w:val="28"/>
+                <w:szCs w:val="28"/>
+              </w:rPr>
+              <w:t>Time</w:t>
+            </w:r>
+          </w:p>
+        </w:tc>
+        <w:tc>
+          <w:tcPr>
+            <w:tcW w:w="2338" w:type="dxa"/>
+          </w:tcPr>
+          <w:p>
+            <w:pPr>
+              <w:rPr>
+                <w:b/>
+                <w:sz w:val="28"/>
+                <w:szCs w:val="28"/>
+              </w:rPr>
+            </w:pPr>
+            <w:r>
+              <w:rPr>
+                <w:b/>
+                <w:sz w:val="28"/>
+                <w:szCs w:val="28"/>
+              </w:rPr>
+              <w:t>Notes</w:t>
+            </w:r>
+          </w:p>
+        </w:tc>
+      </w:tr>
+      <w:tr>
+        <w:trPr>
+          <w:trHeight w:val="864"/>
+        </w:trPr>
+        <w:tc>
+          <w:tcPr>
+            <w:tcW w:w="2337" w:type="dxa"/>
+          </w:tcPr>
+          <w:p>
+            <w:pPr>
+              <w:rPr>
+                <w:sz w:val="28"/>
+                <w:szCs w:val="28"/>
+              </w:rPr>
+            </w:pPr>
+          </w:p>
+        </w:tc>
+        <w:tc>
+          <w:tcPr>
+            <w:tcW w:w="2337" w:type="dxa"/>
+          </w:tcPr>
+          <w:p>
+            <w:pPr>
+              <w:rPr>
+                <w:sz w:val="28"/>
+                <w:szCs w:val="28"/>
+              </w:rPr>
+            </w:pPr>
+          </w:p>
+        </w:tc>
+        <w:tc>
+          <w:tcPr>
+            <w:tcW w:w="2338" w:type="dxa"/>
+          </w:tcPr>
+          <w:p>
+            <w:pPr>
+              <w:rPr>
+                <w:sz w:val="28"/>
+                <w:szCs w:val="28"/>
+              </w:rPr>
+            </w:pPr>
+          </w:p>
+        </w:tc>
+        <w:tc>
+          <w:tcPr>
+            <w:tcW w:w="2338" w:type="dxa"/>
+          </w:tcPr>
+          <w:p>
+            <w:pPr>
+              <w:rPr>
+                <w:sz w:val="28"/>
+                <w:szCs w:val="28"/>
+              </w:rPr>
+            </w:pPr>
+          </w:p>
+        </w:tc>
+      </w:tr>
+      <w:tr>
+        <w:trPr>
+          <w:trHeight w:val="864"/>
+        </w:trPr>
+        <w:tc>
+          <w:tcPr>
+            <w:tcW w:w="2337" w:type="dxa"/>
+          </w:tcPr>
+          <w:p>
+            <w:pPr>
+              <w:rPr>
+                <w:sz w:val="28"/>
+                <w:szCs w:val="28"/>
+              </w:rPr>
+            </w:pPr>
+          </w:p>
+        </w:tc>
+        <w:tc>
+          <w:tcPr>
+            <w:tcW w:w="2337" w:type="dxa"/>
+          </w:tcPr>
+          <w:p>
+            <w:pPr>
+              <w:rPr>
+                <w:sz w:val="28"/>
+                <w:szCs w:val="28"/>
+              </w:rPr>
+            </w:pPr>
+          </w:p>
+        </w:tc>
+        <w:tc>
+          <w:tcPr>
+            <w:tcW w:w="2338" w:type="dxa"/>
+          </w:tcPr>
+          <w:p>
+            <w:pPr>
+              <w:rPr>
+                <w:sz w:val="28"/>
+                <w:szCs w:val="28"/>
+              </w:rPr>
+            </w:pPr>
+          </w:p>
+        </w:tc>
+        <w:tc>
+          <w:tcPr>
+            <w:tcW w:w="2338" w:type="dxa"/>
+          </w:tcPr>
+          <w:p>
+            <w:pPr>
+              <w:rPr>
+                <w:sz w:val="28"/>
+                <w:szCs w:val="28"/>
+              </w:rPr>
+            </w:pPr>
+          </w:p>
+        </w:tc>
+      </w:tr>
+    </w:tbl>
+    <w:p>
+      <w:pPr>
+        <w:rPr>
+          <w:sz w:val="28"/>
+          <w:szCs w:val="28"/>
+        </w:rPr>
       </w:pPr>
     </w:p>
     <w:sectPr>
@@ -1308,7 +3537,6 @@
   <w:style w:type="character" w:default="1" w:styleId="DefaultParagraphFont">
     <w:name w:val="Default Paragraph Font"/>
     <w:uiPriority w:val="1"/>
-    <w:semiHidden/>
     <w:unhideWhenUsed/>
   </w:style>
   <w:style w:type="table" w:default="1" w:styleId="TableNormal">
@@ -1342,6 +3570,41 @@
       <w:ind w:left="720"/>
       <w:contextualSpacing/>
     </w:pPr>
+  </w:style>
+  <w:style w:type="character" w:customStyle="1" w:styleId="apple-converted-space">
+    <w:name w:val="apple-converted-space"/>
+    <w:basedOn w:val="DefaultParagraphFont"/>
+    <w:rsid w:val="001213F6"/>
+  </w:style>
+  <w:style w:type="character" w:styleId="Emphasis">
+    <w:name w:val="Emphasis"/>
+    <w:basedOn w:val="DefaultParagraphFont"/>
+    <w:uiPriority w:val="20"/>
+    <w:qFormat/>
+    <w:rsid w:val="001213F6"/>
+    <w:rPr>
+      <w:i/>
+      <w:iCs/>
+    </w:rPr>
+  </w:style>
+  <w:style w:type="table" w:styleId="TableGrid">
+    <w:name w:val="Table Grid"/>
+    <w:basedOn w:val="TableNormal"/>
+    <w:uiPriority w:val="39"/>
+    <w:rsid w:val="00E60180"/>
+    <w:pPr>
+      <w:spacing w:after="0" w:line="240" w:lineRule="auto"/>
+    </w:pPr>
+    <w:tblPr>
+      <w:tblBorders>
+        <w:top w:val="single" w:sz="4" w:space="0" w:color="auto"/>
+        <w:left w:val="single" w:sz="4" w:space="0" w:color="auto"/>
+        <w:bottom w:val="single" w:sz="4" w:space="0" w:color="auto"/>
+        <w:right w:val="single" w:sz="4" w:space="0" w:color="auto"/>
+        <w:insideH w:val="single" w:sz="4" w:space="0" w:color="auto"/>
+        <w:insideV w:val="single" w:sz="4" w:space="0" w:color="auto"/>
+      </w:tblBorders>
+    </w:tblPr>
   </w:style>
 </w:styles>
 </file>

--- a/utils/experiment_protocol.docx
+++ b/utils/experiment_protocol.docx
@@ -106,7 +106,10 @@
         </w:numPr>
       </w:pPr>
       <w:r>
-        <w:t>Mood/motivation assessment</w:t>
+        <w:t>Daily status</w:t>
+      </w:r>
+      <w:r>
+        <w:t xml:space="preserve"> assessment</w:t>
       </w:r>
     </w:p>
     <w:p>
@@ -399,7 +402,10 @@
         </w:numPr>
       </w:pPr>
       <w:r>
-        <w:t>Mood / motivation assessment</w:t>
+        <w:t>Daily</w:t>
+      </w:r>
+      <w:r>
+        <w:t xml:space="preserve"> assessment</w:t>
       </w:r>
     </w:p>
     <w:p>
@@ -459,16 +465,18 @@
       </w:pPr>
     </w:p>
     <w:p/>
-    <w:p>
-      <w:pPr>
-        <w:rPr>
-          <w:b/>
-        </w:rPr>
-      </w:pPr>
-      <w:r>
-        <w:rPr>
-          <w:b/>
-        </w:rPr>
+    <w:p/>
+    <w:p>
+      <w:pPr>
+        <w:rPr>
+          <w:b/>
+        </w:rPr>
+      </w:pPr>
+      <w:r>
+        <w:rPr>
+          <w:b/>
+        </w:rPr>
+        <w:lastRenderedPageBreak/>
         <w:t xml:space="preserve">Days 2 – 10: </w:t>
       </w:r>
     </w:p>
@@ -483,7 +491,6 @@
         <w:rPr>
           <w:b/>
         </w:rPr>
-        <w:lastRenderedPageBreak/>
         <w:t>Setup</w:t>
       </w:r>
     </w:p>
@@ -724,7 +731,7 @@
           <w:szCs w:val="28"/>
         </w:rPr>
         <w:lastRenderedPageBreak/>
-        <w:t xml:space="preserve">Mood and Motivation Worksheet: </w:t>
+        <w:t>Daily Assessment</w:t>
       </w:r>
       <w:r>
         <w:rPr>
@@ -732,7 +739,7 @@
           <w:sz w:val="32"/>
           <w:szCs w:val="28"/>
         </w:rPr>
-        <w:tab/>
+        <w:t xml:space="preserve"> Worksheet: </w:t>
       </w:r>
       <w:r>
         <w:rPr>
@@ -756,6 +763,14 @@
           <w:sz w:val="32"/>
           <w:szCs w:val="28"/>
         </w:rPr>
+        <w:tab/>
+      </w:r>
+      <w:r>
+        <w:rPr>
+          <w:b/>
+          <w:sz w:val="32"/>
+          <w:szCs w:val="28"/>
+        </w:rPr>
         <w:t xml:space="preserve"> </w:t>
       </w:r>
       <w:r>
@@ -764,17 +779,23 @@
           <w:sz w:val="32"/>
           <w:szCs w:val="28"/>
         </w:rPr>
-        <w:t xml:space="preserve"> Date: ___/__</w:t>
-      </w:r>
-      <w:bookmarkStart w:id="0" w:name="_GoBack"/>
-      <w:bookmarkEnd w:id="0"/>
+        <w:t xml:space="preserve"> </w:t>
+      </w:r>
       <w:r>
         <w:rPr>
           <w:b/>
           <w:sz w:val="32"/>
           <w:szCs w:val="28"/>
         </w:rPr>
-        <w:t>_/2017</w:t>
+        <w:t xml:space="preserve">          </w:t>
+      </w:r>
+      <w:r>
+        <w:rPr>
+          <w:b/>
+          <w:sz w:val="32"/>
+          <w:szCs w:val="28"/>
+        </w:rPr>
+        <w:t>Date: ___/___/2017</w:t>
       </w:r>
     </w:p>
     <w:p>
@@ -1098,15 +1119,7 @@
           <w:sz w:val="32"/>
           <w:szCs w:val="28"/>
         </w:rPr>
-        <w:t>Happy</w:t>
-      </w:r>
-      <w:r>
-        <w:rPr>
-          <w:b/>
-          <w:sz w:val="32"/>
-          <w:szCs w:val="28"/>
-        </w:rPr>
-        <w:t xml:space="preserve">: </w:t>
+        <w:t xml:space="preserve">Happy: </w:t>
       </w:r>
       <w:r>
         <w:rPr>
@@ -1347,15 +1360,7 @@
           <w:sz w:val="32"/>
           <w:szCs w:val="28"/>
         </w:rPr>
-        <w:t>Anxious</w:t>
-      </w:r>
-      <w:r>
-        <w:rPr>
-          <w:b/>
-          <w:sz w:val="32"/>
-          <w:szCs w:val="28"/>
-        </w:rPr>
-        <w:t xml:space="preserve">: </w:t>
+        <w:t xml:space="preserve">Anxious: </w:t>
       </w:r>
       <w:r>
         <w:rPr>
@@ -1596,15 +1601,7 @@
           <w:sz w:val="32"/>
           <w:szCs w:val="28"/>
         </w:rPr>
-        <w:t>Motivated</w:t>
-      </w:r>
-      <w:r>
-        <w:rPr>
-          <w:b/>
-          <w:sz w:val="32"/>
-          <w:szCs w:val="28"/>
-        </w:rPr>
-        <w:t xml:space="preserve">: </w:t>
+        <w:t xml:space="preserve">Motivated: </w:t>
       </w:r>
       <w:r>
         <w:rPr>
@@ -1902,22 +1899,7 @@
           <w:szCs w:val="28"/>
         </w:rPr>
         <w:tab/>
-      </w:r>
-      <w:r>
-        <w:rPr>
-          <w:b/>
-          <w:sz w:val="28"/>
-          <w:szCs w:val="28"/>
-        </w:rPr>
-        <w:t xml:space="preserve"> </w:t>
-      </w:r>
-      <w:r>
-        <w:rPr>
-          <w:b/>
-          <w:sz w:val="28"/>
-          <w:szCs w:val="28"/>
-        </w:rPr>
-        <w:t xml:space="preserve">       Date: ___/___/2017</w:t>
+        <w:t xml:space="preserve">        Date: ___/___/2017</w:t>
       </w:r>
     </w:p>
     <w:p>
@@ -2373,15 +2355,7 @@
           <w:sz w:val="28"/>
           <w:szCs w:val="28"/>
         </w:rPr>
-        <w:t>Exercise</w:t>
-      </w:r>
-      <w:r>
-        <w:rPr>
-          <w:b/>
-          <w:sz w:val="28"/>
-          <w:szCs w:val="28"/>
-        </w:rPr>
-        <w:t xml:space="preserve"> Log: </w:t>
+        <w:t xml:space="preserve">Exercise Log: </w:t>
       </w:r>
     </w:p>
     <w:tbl>
@@ -2680,15 +2654,7 @@
           <w:sz w:val="28"/>
           <w:szCs w:val="28"/>
         </w:rPr>
-        <w:t>Medication</w:t>
-      </w:r>
-      <w:r>
-        <w:rPr>
-          <w:b/>
-          <w:sz w:val="28"/>
-          <w:szCs w:val="28"/>
-        </w:rPr>
-        <w:t xml:space="preserve"> Log: </w:t>
+        <w:t xml:space="preserve">Medication Log: </w:t>
       </w:r>
     </w:p>
     <w:tbl>
@@ -2912,6 +2878,927 @@
       <w:pPr>
         <w:rPr>
           <w:sz w:val="28"/>
+          <w:szCs w:val="28"/>
+        </w:rPr>
+      </w:pPr>
+    </w:p>
+    <w:p>
+      <w:pPr>
+        <w:rPr>
+          <w:b/>
+          <w:sz w:val="32"/>
+          <w:szCs w:val="28"/>
+        </w:rPr>
+      </w:pPr>
+      <w:r>
+        <w:rPr>
+          <w:b/>
+          <w:sz w:val="32"/>
+          <w:szCs w:val="28"/>
+        </w:rPr>
+        <w:lastRenderedPageBreak/>
+        <w:t>Recording Sheet</w:t>
+      </w:r>
+      <w:r>
+        <w:rPr>
+          <w:b/>
+          <w:sz w:val="32"/>
+          <w:szCs w:val="28"/>
+        </w:rPr>
+        <w:t>:</w:t>
+      </w:r>
+      <w:r>
+        <w:rPr>
+          <w:b/>
+          <w:sz w:val="32"/>
+          <w:szCs w:val="28"/>
+        </w:rPr>
+        <w:tab/>
+        <w:t xml:space="preserve"> </w:t>
+      </w:r>
+      <w:r>
+        <w:rPr>
+          <w:b/>
+          <w:sz w:val="32"/>
+          <w:szCs w:val="28"/>
+        </w:rPr>
+        <w:t>Date: ___/___/2017</w:t>
+      </w:r>
+      <w:r>
+        <w:rPr>
+          <w:b/>
+          <w:sz w:val="32"/>
+          <w:szCs w:val="28"/>
+        </w:rPr>
+        <w:t xml:space="preserve">,     </w:t>
+      </w:r>
+      <w:r>
+        <w:rPr>
+          <w:b/>
+          <w:sz w:val="32"/>
+          <w:szCs w:val="28"/>
+        </w:rPr>
+        <w:t>Time: ___ AM / PM</w:t>
+      </w:r>
+    </w:p>
+    <w:p>
+      <w:pPr>
+        <w:rPr>
+          <w:b/>
+          <w:sz w:val="28"/>
+          <w:szCs w:val="28"/>
+        </w:rPr>
+      </w:pPr>
+      <w:r>
+        <w:rPr>
+          <w:b/>
+          <w:sz w:val="28"/>
+          <w:szCs w:val="28"/>
+        </w:rPr>
+        <w:t xml:space="preserve">Recording Setup: </w:t>
+      </w:r>
+    </w:p>
+    <w:p>
+      <w:pPr>
+        <w:rPr>
+          <w:sz w:val="28"/>
+          <w:szCs w:val="28"/>
+        </w:rPr>
+      </w:pPr>
+      <w:r>
+        <w:rPr>
+          <w:sz w:val="28"/>
+          <w:szCs w:val="28"/>
+        </w:rPr>
+        <w:t>Channel 1: TD, Gain ____, Fs ____</w:t>
+      </w:r>
+      <w:bookmarkStart w:id="0" w:name="_GoBack"/>
+      <w:bookmarkEnd w:id="0"/>
+    </w:p>
+    <w:p>
+      <w:pPr>
+        <w:rPr>
+          <w:sz w:val="28"/>
+          <w:szCs w:val="28"/>
+        </w:rPr>
+      </w:pPr>
+      <w:r>
+        <w:rPr>
+          <w:sz w:val="28"/>
+          <w:szCs w:val="28"/>
+        </w:rPr>
+        <w:t xml:space="preserve">Channel 2: </w:t>
+      </w:r>
+      <w:proofErr w:type="spellStart"/>
+      <w:r>
+        <w:rPr>
+          <w:sz w:val="28"/>
+          <w:szCs w:val="28"/>
+        </w:rPr>
+        <w:t>Pxx</w:t>
+      </w:r>
+      <w:proofErr w:type="spellEnd"/>
+      <w:r>
+        <w:rPr>
+          <w:sz w:val="28"/>
+          <w:szCs w:val="28"/>
+        </w:rPr>
+        <w:t>, Gain ____, Center Freq. ____ Hz , BW +/- _____ Hz</w:t>
+      </w:r>
+    </w:p>
+    <w:p>
+      <w:pPr>
+        <w:rPr>
+          <w:sz w:val="28"/>
+          <w:szCs w:val="28"/>
+        </w:rPr>
+      </w:pPr>
+      <w:r>
+        <w:rPr>
+          <w:sz w:val="28"/>
+          <w:szCs w:val="28"/>
+        </w:rPr>
+        <w:t>Channel 3</w:t>
+      </w:r>
+      <w:r>
+        <w:rPr>
+          <w:sz w:val="28"/>
+          <w:szCs w:val="28"/>
+        </w:rPr>
+        <w:t>: TD, Gain ____, Fs ____</w:t>
+      </w:r>
+    </w:p>
+    <w:p>
+      <w:pPr>
+        <w:rPr>
+          <w:sz w:val="28"/>
+          <w:szCs w:val="28"/>
+        </w:rPr>
+      </w:pPr>
+      <w:r>
+        <w:rPr>
+          <w:sz w:val="28"/>
+          <w:szCs w:val="28"/>
+        </w:rPr>
+        <w:t>Channel 4</w:t>
+      </w:r>
+      <w:r>
+        <w:rPr>
+          <w:sz w:val="28"/>
+          <w:szCs w:val="28"/>
+        </w:rPr>
+        <w:t xml:space="preserve">: </w:t>
+      </w:r>
+      <w:proofErr w:type="spellStart"/>
+      <w:r>
+        <w:rPr>
+          <w:sz w:val="28"/>
+          <w:szCs w:val="28"/>
+        </w:rPr>
+        <w:t>Pxx</w:t>
+      </w:r>
+      <w:proofErr w:type="spellEnd"/>
+      <w:r>
+        <w:rPr>
+          <w:sz w:val="28"/>
+          <w:szCs w:val="28"/>
+        </w:rPr>
+        <w:t>, Gain ____, Center Freq. ____ Hz , BW +/- _____ Hz</w:t>
+      </w:r>
+    </w:p>
+    <w:p>
+      <w:pPr>
+        <w:rPr>
+          <w:b/>
+          <w:sz w:val="28"/>
+          <w:szCs w:val="28"/>
+        </w:rPr>
+      </w:pPr>
+      <w:r>
+        <w:rPr>
+          <w:b/>
+          <w:sz w:val="28"/>
+          <w:szCs w:val="28"/>
+        </w:rPr>
+        <w:t xml:space="preserve">Stim Setup: </w:t>
+      </w:r>
+    </w:p>
+    <w:p>
+      <w:pPr>
+        <w:rPr>
+          <w:sz w:val="28"/>
+          <w:szCs w:val="28"/>
+        </w:rPr>
+      </w:pPr>
+      <w:r>
+        <w:rPr>
+          <w:sz w:val="28"/>
+          <w:szCs w:val="28"/>
+        </w:rPr>
+        <w:t>Case -- E0 – E1 – E2 – E3 , ___ V, ____ Amps, ____ PW, ____ Hz</w:t>
+      </w:r>
+    </w:p>
+    <w:p>
+      <w:pPr>
+        <w:rPr>
+          <w:sz w:val="28"/>
+          <w:szCs w:val="28"/>
+        </w:rPr>
+      </w:pPr>
+      <w:r>
+        <w:rPr>
+          <w:sz w:val="28"/>
+          <w:szCs w:val="28"/>
+        </w:rPr>
+        <w:t>Case -- E8</w:t>
+      </w:r>
+      <w:r>
+        <w:rPr>
+          <w:sz w:val="28"/>
+          <w:szCs w:val="28"/>
+        </w:rPr>
+        <w:t xml:space="preserve"> –</w:t>
+      </w:r>
+      <w:r>
+        <w:rPr>
+          <w:sz w:val="28"/>
+          <w:szCs w:val="28"/>
+        </w:rPr>
+        <w:t xml:space="preserve"> E9</w:t>
+      </w:r>
+      <w:r>
+        <w:rPr>
+          <w:sz w:val="28"/>
+          <w:szCs w:val="28"/>
+        </w:rPr>
+        <w:t xml:space="preserve"> –</w:t>
+      </w:r>
+      <w:r>
+        <w:rPr>
+          <w:sz w:val="28"/>
+          <w:szCs w:val="28"/>
+        </w:rPr>
+        <w:t xml:space="preserve"> E10</w:t>
+      </w:r>
+      <w:r>
+        <w:rPr>
+          <w:sz w:val="28"/>
+          <w:szCs w:val="28"/>
+        </w:rPr>
+        <w:t xml:space="preserve"> –</w:t>
+      </w:r>
+      <w:r>
+        <w:rPr>
+          <w:sz w:val="28"/>
+          <w:szCs w:val="28"/>
+        </w:rPr>
+        <w:t xml:space="preserve"> E11</w:t>
+      </w:r>
+      <w:r>
+        <w:rPr>
+          <w:sz w:val="28"/>
+          <w:szCs w:val="28"/>
+        </w:rPr>
+        <w:t xml:space="preserve"> , ___ V, ____ Amps, ____ PW, ____ Hz</w:t>
+      </w:r>
+    </w:p>
+    <w:p>
+      <w:pPr>
+        <w:rPr>
+          <w:sz w:val="28"/>
+          <w:szCs w:val="28"/>
+        </w:rPr>
+      </w:pPr>
+    </w:p>
+    <w:p>
+      <w:pPr>
+        <w:tabs>
+          <w:tab w:val="left" w:pos="1139"/>
+        </w:tabs>
+        <w:rPr>
+          <w:b/>
+          <w:sz w:val="32"/>
+          <w:szCs w:val="28"/>
+        </w:rPr>
+      </w:pPr>
+      <w:r>
+        <w:rPr>
+          <w:b/>
+          <w:sz w:val="32"/>
+          <w:szCs w:val="28"/>
+        </w:rPr>
+        <w:t xml:space="preserve">Task Setup: </w:t>
+      </w:r>
+    </w:p>
+    <w:tbl>
+      <w:tblPr>
+        <w:tblStyle w:val="TableGrid"/>
+        <w:tblW w:w="0" w:type="auto"/>
+        <w:tblLook w:val="04A0" w:firstRow="1" w:lastRow="0" w:firstColumn="1" w:lastColumn="0" w:noHBand="0" w:noVBand="1"/>
+      </w:tblPr>
+      <w:tblGrid>
+        <w:gridCol w:w="1092"/>
+        <w:gridCol w:w="1063"/>
+        <w:gridCol w:w="1080"/>
+        <w:gridCol w:w="2250"/>
+        <w:gridCol w:w="1170"/>
+        <w:gridCol w:w="2695"/>
+      </w:tblGrid>
+      <w:tr>
+        <w:tc>
+          <w:tcPr>
+            <w:tcW w:w="1092" w:type="dxa"/>
+          </w:tcPr>
+          <w:p>
+            <w:pPr>
+              <w:tabs>
+                <w:tab w:val="left" w:pos="1139"/>
+              </w:tabs>
+              <w:rPr>
+                <w:b/>
+                <w:sz w:val="32"/>
+                <w:szCs w:val="28"/>
+              </w:rPr>
+            </w:pPr>
+            <w:r>
+              <w:rPr>
+                <w:b/>
+                <w:sz w:val="32"/>
+                <w:szCs w:val="28"/>
+              </w:rPr>
+              <w:t>BLOCK</w:t>
+            </w:r>
+          </w:p>
+        </w:tc>
+        <w:tc>
+          <w:tcPr>
+            <w:tcW w:w="1063" w:type="dxa"/>
+          </w:tcPr>
+          <w:p>
+            <w:pPr>
+              <w:tabs>
+                <w:tab w:val="left" w:pos="1139"/>
+              </w:tabs>
+              <w:rPr>
+                <w:b/>
+                <w:sz w:val="32"/>
+                <w:szCs w:val="28"/>
+              </w:rPr>
+            </w:pPr>
+            <w:r>
+              <w:rPr>
+                <w:b/>
+                <w:sz w:val="32"/>
+                <w:szCs w:val="28"/>
+              </w:rPr>
+              <w:t>Task Name</w:t>
+            </w:r>
+          </w:p>
+        </w:tc>
+        <w:tc>
+          <w:tcPr>
+            <w:tcW w:w="1080" w:type="dxa"/>
+          </w:tcPr>
+          <w:p>
+            <w:pPr>
+              <w:tabs>
+                <w:tab w:val="left" w:pos="1139"/>
+              </w:tabs>
+              <w:rPr>
+                <w:b/>
+                <w:sz w:val="32"/>
+                <w:szCs w:val="28"/>
+              </w:rPr>
+            </w:pPr>
+            <w:proofErr w:type="spellStart"/>
+            <w:r>
+              <w:rPr>
+                <w:b/>
+                <w:sz w:val="32"/>
+                <w:szCs w:val="28"/>
+              </w:rPr>
+              <w:t>Pxx</w:t>
+            </w:r>
+            <w:proofErr w:type="spellEnd"/>
+            <w:r>
+              <w:rPr>
+                <w:b/>
+                <w:sz w:val="32"/>
+                <w:szCs w:val="28"/>
+              </w:rPr>
+              <w:t xml:space="preserve"> or T.D</w:t>
+            </w:r>
+          </w:p>
+        </w:tc>
+        <w:tc>
+          <w:tcPr>
+            <w:tcW w:w="2250" w:type="dxa"/>
+          </w:tcPr>
+          <w:p>
+            <w:pPr>
+              <w:tabs>
+                <w:tab w:val="left" w:pos="1139"/>
+              </w:tabs>
+              <w:rPr>
+                <w:b/>
+                <w:sz w:val="32"/>
+                <w:szCs w:val="28"/>
+              </w:rPr>
+            </w:pPr>
+            <w:r>
+              <w:rPr>
+                <w:b/>
+                <w:sz w:val="32"/>
+                <w:szCs w:val="28"/>
+              </w:rPr>
+              <w:t>Decoder Name</w:t>
+            </w:r>
+          </w:p>
+        </w:tc>
+        <w:tc>
+          <w:tcPr>
+            <w:tcW w:w="1170" w:type="dxa"/>
+          </w:tcPr>
+          <w:p>
+            <w:pPr>
+              <w:tabs>
+                <w:tab w:val="left" w:pos="1139"/>
+              </w:tabs>
+              <w:rPr>
+                <w:b/>
+                <w:sz w:val="32"/>
+                <w:szCs w:val="28"/>
+              </w:rPr>
+            </w:pPr>
+            <w:r>
+              <w:rPr>
+                <w:b/>
+                <w:sz w:val="32"/>
+                <w:szCs w:val="28"/>
+              </w:rPr>
+              <w:t>Length (mins)</w:t>
+            </w:r>
+          </w:p>
+        </w:tc>
+        <w:tc>
+          <w:tcPr>
+            <w:tcW w:w="2695" w:type="dxa"/>
+          </w:tcPr>
+          <w:p>
+            <w:pPr>
+              <w:tabs>
+                <w:tab w:val="left" w:pos="1139"/>
+              </w:tabs>
+              <w:rPr>
+                <w:b/>
+                <w:sz w:val="32"/>
+                <w:szCs w:val="28"/>
+              </w:rPr>
+            </w:pPr>
+            <w:r>
+              <w:rPr>
+                <w:b/>
+                <w:sz w:val="32"/>
+                <w:szCs w:val="28"/>
+              </w:rPr>
+              <w:t>Comments</w:t>
+            </w:r>
+          </w:p>
+        </w:tc>
+      </w:tr>
+      <w:tr>
+        <w:trPr>
+          <w:trHeight w:val="1440"/>
+        </w:trPr>
+        <w:tc>
+          <w:tcPr>
+            <w:tcW w:w="1092" w:type="dxa"/>
+          </w:tcPr>
+          <w:p>
+            <w:pPr>
+              <w:tabs>
+                <w:tab w:val="left" w:pos="1139"/>
+              </w:tabs>
+              <w:rPr>
+                <w:b/>
+                <w:sz w:val="32"/>
+                <w:szCs w:val="28"/>
+              </w:rPr>
+            </w:pPr>
+          </w:p>
+        </w:tc>
+        <w:tc>
+          <w:tcPr>
+            <w:tcW w:w="1063" w:type="dxa"/>
+          </w:tcPr>
+          <w:p>
+            <w:pPr>
+              <w:tabs>
+                <w:tab w:val="left" w:pos="1139"/>
+              </w:tabs>
+              <w:rPr>
+                <w:b/>
+                <w:sz w:val="32"/>
+                <w:szCs w:val="28"/>
+              </w:rPr>
+            </w:pPr>
+          </w:p>
+        </w:tc>
+        <w:tc>
+          <w:tcPr>
+            <w:tcW w:w="1080" w:type="dxa"/>
+          </w:tcPr>
+          <w:p>
+            <w:pPr>
+              <w:tabs>
+                <w:tab w:val="left" w:pos="1139"/>
+              </w:tabs>
+              <w:rPr>
+                <w:b/>
+                <w:sz w:val="32"/>
+                <w:szCs w:val="28"/>
+              </w:rPr>
+            </w:pPr>
+          </w:p>
+        </w:tc>
+        <w:tc>
+          <w:tcPr>
+            <w:tcW w:w="2250" w:type="dxa"/>
+          </w:tcPr>
+          <w:p>
+            <w:pPr>
+              <w:tabs>
+                <w:tab w:val="left" w:pos="1139"/>
+              </w:tabs>
+              <w:rPr>
+                <w:b/>
+                <w:sz w:val="32"/>
+                <w:szCs w:val="28"/>
+              </w:rPr>
+            </w:pPr>
+          </w:p>
+        </w:tc>
+        <w:tc>
+          <w:tcPr>
+            <w:tcW w:w="1170" w:type="dxa"/>
+          </w:tcPr>
+          <w:p>
+            <w:pPr>
+              <w:tabs>
+                <w:tab w:val="left" w:pos="1139"/>
+              </w:tabs>
+              <w:rPr>
+                <w:b/>
+                <w:sz w:val="32"/>
+                <w:szCs w:val="28"/>
+              </w:rPr>
+            </w:pPr>
+          </w:p>
+        </w:tc>
+        <w:tc>
+          <w:tcPr>
+            <w:tcW w:w="2695" w:type="dxa"/>
+          </w:tcPr>
+          <w:p>
+            <w:pPr>
+              <w:tabs>
+                <w:tab w:val="left" w:pos="1139"/>
+              </w:tabs>
+              <w:rPr>
+                <w:b/>
+                <w:sz w:val="32"/>
+                <w:szCs w:val="28"/>
+              </w:rPr>
+            </w:pPr>
+          </w:p>
+        </w:tc>
+      </w:tr>
+      <w:tr>
+        <w:trPr>
+          <w:trHeight w:val="1440"/>
+        </w:trPr>
+        <w:tc>
+          <w:tcPr>
+            <w:tcW w:w="1092" w:type="dxa"/>
+          </w:tcPr>
+          <w:p>
+            <w:pPr>
+              <w:tabs>
+                <w:tab w:val="left" w:pos="1139"/>
+              </w:tabs>
+              <w:rPr>
+                <w:b/>
+                <w:sz w:val="32"/>
+                <w:szCs w:val="28"/>
+              </w:rPr>
+            </w:pPr>
+          </w:p>
+        </w:tc>
+        <w:tc>
+          <w:tcPr>
+            <w:tcW w:w="1063" w:type="dxa"/>
+          </w:tcPr>
+          <w:p>
+            <w:pPr>
+              <w:tabs>
+                <w:tab w:val="left" w:pos="1139"/>
+              </w:tabs>
+              <w:rPr>
+                <w:b/>
+                <w:sz w:val="32"/>
+                <w:szCs w:val="28"/>
+              </w:rPr>
+            </w:pPr>
+          </w:p>
+        </w:tc>
+        <w:tc>
+          <w:tcPr>
+            <w:tcW w:w="1080" w:type="dxa"/>
+          </w:tcPr>
+          <w:p>
+            <w:pPr>
+              <w:tabs>
+                <w:tab w:val="left" w:pos="1139"/>
+              </w:tabs>
+              <w:rPr>
+                <w:b/>
+                <w:sz w:val="32"/>
+                <w:szCs w:val="28"/>
+              </w:rPr>
+            </w:pPr>
+          </w:p>
+        </w:tc>
+        <w:tc>
+          <w:tcPr>
+            <w:tcW w:w="2250" w:type="dxa"/>
+          </w:tcPr>
+          <w:p>
+            <w:pPr>
+              <w:tabs>
+                <w:tab w:val="left" w:pos="1139"/>
+              </w:tabs>
+              <w:rPr>
+                <w:b/>
+                <w:sz w:val="32"/>
+                <w:szCs w:val="28"/>
+              </w:rPr>
+            </w:pPr>
+          </w:p>
+        </w:tc>
+        <w:tc>
+          <w:tcPr>
+            <w:tcW w:w="1170" w:type="dxa"/>
+          </w:tcPr>
+          <w:p>
+            <w:pPr>
+              <w:tabs>
+                <w:tab w:val="left" w:pos="1139"/>
+              </w:tabs>
+              <w:rPr>
+                <w:b/>
+                <w:sz w:val="32"/>
+                <w:szCs w:val="28"/>
+              </w:rPr>
+            </w:pPr>
+          </w:p>
+        </w:tc>
+        <w:tc>
+          <w:tcPr>
+            <w:tcW w:w="2695" w:type="dxa"/>
+          </w:tcPr>
+          <w:p>
+            <w:pPr>
+              <w:tabs>
+                <w:tab w:val="left" w:pos="1139"/>
+              </w:tabs>
+              <w:rPr>
+                <w:b/>
+                <w:sz w:val="32"/>
+                <w:szCs w:val="28"/>
+              </w:rPr>
+            </w:pPr>
+          </w:p>
+        </w:tc>
+      </w:tr>
+      <w:tr>
+        <w:trPr>
+          <w:trHeight w:val="1440"/>
+        </w:trPr>
+        <w:tc>
+          <w:tcPr>
+            <w:tcW w:w="1092" w:type="dxa"/>
+          </w:tcPr>
+          <w:p>
+            <w:pPr>
+              <w:tabs>
+                <w:tab w:val="left" w:pos="1139"/>
+              </w:tabs>
+              <w:rPr>
+                <w:b/>
+                <w:sz w:val="32"/>
+                <w:szCs w:val="28"/>
+              </w:rPr>
+            </w:pPr>
+          </w:p>
+        </w:tc>
+        <w:tc>
+          <w:tcPr>
+            <w:tcW w:w="1063" w:type="dxa"/>
+          </w:tcPr>
+          <w:p>
+            <w:pPr>
+              <w:tabs>
+                <w:tab w:val="left" w:pos="1139"/>
+              </w:tabs>
+              <w:rPr>
+                <w:b/>
+                <w:sz w:val="32"/>
+                <w:szCs w:val="28"/>
+              </w:rPr>
+            </w:pPr>
+          </w:p>
+        </w:tc>
+        <w:tc>
+          <w:tcPr>
+            <w:tcW w:w="1080" w:type="dxa"/>
+          </w:tcPr>
+          <w:p>
+            <w:pPr>
+              <w:tabs>
+                <w:tab w:val="left" w:pos="1139"/>
+              </w:tabs>
+              <w:rPr>
+                <w:b/>
+                <w:sz w:val="32"/>
+                <w:szCs w:val="28"/>
+              </w:rPr>
+            </w:pPr>
+          </w:p>
+        </w:tc>
+        <w:tc>
+          <w:tcPr>
+            <w:tcW w:w="2250" w:type="dxa"/>
+          </w:tcPr>
+          <w:p>
+            <w:pPr>
+              <w:tabs>
+                <w:tab w:val="left" w:pos="1139"/>
+              </w:tabs>
+              <w:rPr>
+                <w:b/>
+                <w:sz w:val="32"/>
+                <w:szCs w:val="28"/>
+              </w:rPr>
+            </w:pPr>
+          </w:p>
+        </w:tc>
+        <w:tc>
+          <w:tcPr>
+            <w:tcW w:w="1170" w:type="dxa"/>
+          </w:tcPr>
+          <w:p>
+            <w:pPr>
+              <w:tabs>
+                <w:tab w:val="left" w:pos="1139"/>
+              </w:tabs>
+              <w:rPr>
+                <w:b/>
+                <w:sz w:val="32"/>
+                <w:szCs w:val="28"/>
+              </w:rPr>
+            </w:pPr>
+          </w:p>
+        </w:tc>
+        <w:tc>
+          <w:tcPr>
+            <w:tcW w:w="2695" w:type="dxa"/>
+          </w:tcPr>
+          <w:p>
+            <w:pPr>
+              <w:tabs>
+                <w:tab w:val="left" w:pos="1139"/>
+              </w:tabs>
+              <w:rPr>
+                <w:b/>
+                <w:sz w:val="32"/>
+                <w:szCs w:val="28"/>
+              </w:rPr>
+            </w:pPr>
+          </w:p>
+        </w:tc>
+      </w:tr>
+      <w:tr>
+        <w:trPr>
+          <w:trHeight w:val="1440"/>
+        </w:trPr>
+        <w:tc>
+          <w:tcPr>
+            <w:tcW w:w="1092" w:type="dxa"/>
+          </w:tcPr>
+          <w:p>
+            <w:pPr>
+              <w:tabs>
+                <w:tab w:val="left" w:pos="1139"/>
+              </w:tabs>
+              <w:rPr>
+                <w:b/>
+                <w:sz w:val="32"/>
+                <w:szCs w:val="28"/>
+              </w:rPr>
+            </w:pPr>
+          </w:p>
+        </w:tc>
+        <w:tc>
+          <w:tcPr>
+            <w:tcW w:w="1063" w:type="dxa"/>
+          </w:tcPr>
+          <w:p>
+            <w:pPr>
+              <w:tabs>
+                <w:tab w:val="left" w:pos="1139"/>
+              </w:tabs>
+              <w:rPr>
+                <w:b/>
+                <w:sz w:val="32"/>
+                <w:szCs w:val="28"/>
+              </w:rPr>
+            </w:pPr>
+          </w:p>
+        </w:tc>
+        <w:tc>
+          <w:tcPr>
+            <w:tcW w:w="1080" w:type="dxa"/>
+          </w:tcPr>
+          <w:p>
+            <w:pPr>
+              <w:tabs>
+                <w:tab w:val="left" w:pos="1139"/>
+              </w:tabs>
+              <w:rPr>
+                <w:b/>
+                <w:sz w:val="32"/>
+                <w:szCs w:val="28"/>
+              </w:rPr>
+            </w:pPr>
+          </w:p>
+        </w:tc>
+        <w:tc>
+          <w:tcPr>
+            <w:tcW w:w="2250" w:type="dxa"/>
+          </w:tcPr>
+          <w:p>
+            <w:pPr>
+              <w:tabs>
+                <w:tab w:val="left" w:pos="1139"/>
+              </w:tabs>
+              <w:rPr>
+                <w:b/>
+                <w:sz w:val="32"/>
+                <w:szCs w:val="28"/>
+              </w:rPr>
+            </w:pPr>
+          </w:p>
+        </w:tc>
+        <w:tc>
+          <w:tcPr>
+            <w:tcW w:w="1170" w:type="dxa"/>
+          </w:tcPr>
+          <w:p>
+            <w:pPr>
+              <w:tabs>
+                <w:tab w:val="left" w:pos="1139"/>
+              </w:tabs>
+              <w:rPr>
+                <w:b/>
+                <w:sz w:val="32"/>
+                <w:szCs w:val="28"/>
+              </w:rPr>
+            </w:pPr>
+          </w:p>
+        </w:tc>
+        <w:tc>
+          <w:tcPr>
+            <w:tcW w:w="2695" w:type="dxa"/>
+          </w:tcPr>
+          <w:p>
+            <w:pPr>
+              <w:tabs>
+                <w:tab w:val="left" w:pos="1139"/>
+              </w:tabs>
+              <w:rPr>
+                <w:b/>
+                <w:sz w:val="32"/>
+                <w:szCs w:val="28"/>
+              </w:rPr>
+            </w:pPr>
+          </w:p>
+        </w:tc>
+      </w:tr>
+    </w:tbl>
+    <w:p>
+      <w:pPr>
+        <w:rPr>
+          <w:sz w:val="32"/>
           <w:szCs w:val="28"/>
         </w:rPr>
       </w:pPr>
@@ -3262,6 +4149,7 @@
     <w:lsdException w:name="HTML Sample" w:semiHidden="1" w:unhideWhenUsed="1"/>
     <w:lsdException w:name="HTML Typewriter" w:semiHidden="1" w:unhideWhenUsed="1"/>
     <w:lsdException w:name="HTML Variable" w:semiHidden="1" w:unhideWhenUsed="1"/>
+    <w:lsdException w:name="Normal Table" w:semiHidden="1" w:unhideWhenUsed="1"/>
     <w:lsdException w:name="annotation subject" w:semiHidden="1" w:unhideWhenUsed="1"/>
     <w:lsdException w:name="No List" w:semiHidden="1" w:unhideWhenUsed="1"/>
     <w:lsdException w:name="Outline List 1" w:semiHidden="1" w:unhideWhenUsed="1"/>
@@ -3306,6 +4194,7 @@
     <w:lsdException w:name="Table Professional" w:semiHidden="1" w:unhideWhenUsed="1"/>
     <w:lsdException w:name="Table Subtle 1" w:semiHidden="1" w:unhideWhenUsed="1"/>
     <w:lsdException w:name="Table Subtle 2" w:semiHidden="1" w:unhideWhenUsed="1"/>
+    <w:lsdException w:name="Table Web 1" w:semiHidden="1" w:unhideWhenUsed="1"/>
     <w:lsdException w:name="Table Web 2" w:semiHidden="1" w:unhideWhenUsed="1"/>
     <w:lsdException w:name="Table Web 3" w:semiHidden="1" w:unhideWhenUsed="1"/>
     <w:lsdException w:name="Balloon Text" w:semiHidden="1" w:unhideWhenUsed="1"/>
@@ -3533,10 +4422,12 @@
   <w:style w:type="paragraph" w:default="1" w:styleId="Normal">
     <w:name w:val="Normal"/>
     <w:qFormat/>
+    <w:rsid w:val="00C70FD2"/>
   </w:style>
   <w:style w:type="character" w:default="1" w:styleId="DefaultParagraphFont">
     <w:name w:val="Default Paragraph Font"/>
     <w:uiPriority w:val="1"/>
+    <w:semiHidden/>
     <w:unhideWhenUsed/>
   </w:style>
   <w:style w:type="table" w:default="1" w:styleId="TableNormal">
